--- a/物联网安全作文.docx
+++ b/物联网安全作文.docx
@@ -1,6 +1,6 @@
 
 <file path=word/document.xml><?xml version="1.0" encoding="utf-8"?>
-<w:document xmlns:wpc="http://schemas.microsoft.com/office/word/2010/wordprocessingCanvas" xmlns:cx="http://schemas.microsoft.com/office/drawing/2014/chartex" xmlns:cx1="http://schemas.microsoft.com/office/drawing/2015/9/8/chartex" xmlns:cx2="http://schemas.microsoft.com/office/drawing/2015/10/21/chartex" xmlns:cx3="http://schemas.microsoft.com/office/drawing/2016/5/9/chartex" xmlns:cx4="http://schemas.microsoft.com/office/drawing/2016/5/10/chartex" xmlns:cx5="http://schemas.microsoft.com/office/drawing/2016/5/11/chartex" xmlns:cx6="http://schemas.microsoft.com/office/drawing/2016/5/12/chartex" xmlns:cx7="http://schemas.microsoft.com/office/drawing/2016/5/13/chartex" xmlns:cx8="http://schemas.microsoft.com/office/drawing/2016/5/14/chartex" xmlns:mc="http://schemas.openxmlformats.org/markup-compatibility/2006" xmlns:aink="http://schemas.microsoft.com/office/drawing/2016/ink" xmlns:am3d="http://schemas.microsoft.com/office/drawing/2017/model3d" xmlns:o="urn:schemas-microsoft-com:office:office" xmlns:r="http://schemas.openxmlformats.org/officeDocument/2006/relationships" xmlns:m="http://schemas.openxmlformats.org/officeDocument/2006/math" xmlns:v="urn:schemas-microsoft-com:vml" xmlns:wp14="http://schemas.microsoft.com/office/word/2010/wordprocessingDrawing" xmlns:wp="http://schemas.openxmlformats.org/drawingml/2006/wordprocessingDrawing" xmlns:w10="urn:schemas-microsoft-com:office:word" xmlns:w="http://schemas.openxmlformats.org/wordprocessingml/2006/main" xmlns:w14="http://schemas.microsoft.com/office/word/2010/wordml" xmlns:w15="http://schemas.microsoft.com/office/word/2012/wordml" xmlns:w16cid="http://schemas.microsoft.com/office/word/2016/wordml/cid" xmlns:w16se="http://schemas.microsoft.com/office/word/2015/wordml/symex" xmlns:wpg="http://schemas.microsoft.com/office/word/2010/wordprocessingGroup" xmlns:wpi="http://schemas.microsoft.com/office/word/2010/wordprocessingInk" xmlns:wne="http://schemas.microsoft.com/office/word/2006/wordml" xmlns:wps="http://schemas.microsoft.com/office/word/2010/wordprocessingShape" mc:Ignorable="w14 w15 w16se w16cid wp14">
+<w:document xmlns:wpc="http://schemas.microsoft.com/office/word/2010/wordprocessingCanvas" xmlns:cx="http://schemas.microsoft.com/office/drawing/2014/chartex" xmlns:cx1="http://schemas.microsoft.com/office/drawing/2015/9/8/chartex" xmlns:cx2="http://schemas.microsoft.com/office/drawing/2015/10/21/chartex" xmlns:cx3="http://schemas.microsoft.com/office/drawing/2016/5/9/chartex" xmlns:cx4="http://schemas.microsoft.com/office/drawing/2016/5/10/chartex" xmlns:cx5="http://schemas.microsoft.com/office/drawing/2016/5/11/chartex" xmlns:cx6="http://schemas.microsoft.com/office/drawing/2016/5/12/chartex" xmlns:cx7="http://schemas.microsoft.com/office/drawing/2016/5/13/chartex" xmlns:cx8="http://schemas.microsoft.com/office/drawing/2016/5/14/chartex" xmlns:mc="http://schemas.openxmlformats.org/markup-compatibility/2006" xmlns:aink="http://schemas.microsoft.com/office/drawing/2016/ink" xmlns:am3d="http://schemas.microsoft.com/office/drawing/2017/model3d" xmlns:o="urn:schemas-microsoft-com:office:office" xmlns:r="http://schemas.openxmlformats.org/officeDocument/2006/relationships" xmlns:m="http://schemas.openxmlformats.org/officeDocument/2006/math" xmlns:v="urn:schemas-microsoft-com:vml" xmlns:wp14="http://schemas.microsoft.com/office/word/2010/wordprocessingDrawing" xmlns:wp="http://schemas.openxmlformats.org/drawingml/2006/wordprocessingDrawing" xmlns:w10="urn:schemas-microsoft-com:office:word" xmlns:w="http://schemas.openxmlformats.org/wordprocessingml/2006/main" xmlns:w14="http://schemas.microsoft.com/office/word/2010/wordml" xmlns:w15="http://schemas.microsoft.com/office/word/2012/wordml" xmlns:w16cex="http://schemas.microsoft.com/office/word/2018/wordml/cex" xmlns:w16cid="http://schemas.microsoft.com/office/word/2016/wordml/cid" xmlns:w16="http://schemas.microsoft.com/office/word/2018/wordml" xmlns:w16se="http://schemas.microsoft.com/office/word/2015/wordml/symex" xmlns:wpg="http://schemas.microsoft.com/office/word/2010/wordprocessingGroup" xmlns:wpi="http://schemas.microsoft.com/office/word/2010/wordprocessingInk" xmlns:wne="http://schemas.microsoft.com/office/word/2006/wordml" xmlns:wps="http://schemas.microsoft.com/office/word/2010/wordprocessingShape" mc:Ignorable="w14 w15 w16se w16cid w16 w16cex wp14">
   <w:body>
     <w:p>
       <w:pPr>
@@ -29,21 +29,21 @@
     </w:p>
     <w:p>
       <w:pPr>
+        <w:pStyle w:val="a5"/>
+        <w:shd w:val="clear" w:color="auto" w:fill="FFFFFF"/>
+        <w:spacing w:before="0" w:beforeAutospacing="0" w:after="450" w:afterAutospacing="0" w:line="240" w:lineRule="atLeast"/>
         <w:ind w:firstLineChars="200" w:firstLine="480"/>
-        <w:rPr>
-          <w:rFonts w:ascii="宋体" w:eastAsia="宋体" w:hAnsi="宋体" w:cs="Arial"/>
-          <w:color w:val="000000" w:themeColor="text1"/>
-          <w:sz w:val="24"/>
-          <w:szCs w:val="24"/>
-          <w:shd w:val="clear" w:color="auto" w:fill="FFFFFF"/>
-        </w:rPr>
-      </w:pPr>
-      <w:r>
-        <w:rPr>
-          <w:rFonts w:ascii="宋体" w:eastAsia="宋体" w:hAnsi="宋体" w:cs="Arial"/>
-          <w:color w:val="000000" w:themeColor="text1"/>
-          <w:sz w:val="24"/>
-          <w:szCs w:val="24"/>
+        <w:jc w:val="both"/>
+        <w:textAlignment w:val="baseline"/>
+        <w:rPr>
+          <w:rFonts w:cs="Arial" w:hint="eastAsia"/>
+          <w:color w:val="000000" w:themeColor="text1"/>
+        </w:rPr>
+      </w:pPr>
+      <w:r>
+        <w:rPr>
+          <w:rFonts w:cs="Arial"/>
+          <w:color w:val="000000" w:themeColor="text1"/>
           <w:shd w:val="clear" w:color="auto" w:fill="FFFFFF"/>
         </w:rPr>
         <w:t>无线传感器网络(Wireless Sensor Networks, WSN)是一种分布式传感网络，它的末梢是可以感知和检查外部世界的传感器。WSN中的传感器通过无线方式通信，因此网络设置灵活，设备位置可以随时更改，还可以跟互联网进行有线或无线方式的连接。通过无线通信方式形成的一个</w:t>
@@ -52,10 +52,8 @@
         <w:r>
           <w:rPr>
             <w:rStyle w:val="a4"/>
-            <w:rFonts w:ascii="宋体" w:eastAsia="宋体" w:hAnsi="宋体" w:cs="Arial"/>
+            <w:rFonts w:cs="Arial"/>
             <w:color w:val="000000" w:themeColor="text1"/>
-            <w:sz w:val="24"/>
-            <w:szCs w:val="24"/>
             <w:u w:val="none"/>
             <w:shd w:val="clear" w:color="auto" w:fill="FFFFFF"/>
           </w:rPr>
@@ -66,10 +64,8 @@
         <w:r>
           <w:rPr>
             <w:rStyle w:val="a4"/>
-            <w:rFonts w:ascii="宋体" w:eastAsia="宋体" w:hAnsi="宋体" w:cs="Arial"/>
+            <w:rFonts w:cs="Arial"/>
             <w:color w:val="000000" w:themeColor="text1"/>
-            <w:sz w:val="24"/>
-            <w:szCs w:val="24"/>
             <w:u w:val="none"/>
             <w:shd w:val="clear" w:color="auto" w:fill="FFFFFF"/>
           </w:rPr>
@@ -78,23 +74,34 @@
       </w:hyperlink>
       <w:r>
         <w:rPr>
-          <w:rFonts w:ascii="宋体" w:eastAsia="宋体" w:hAnsi="宋体" w:cs="Arial"/>
-          <w:color w:val="000000" w:themeColor="text1"/>
-          <w:sz w:val="24"/>
-          <w:szCs w:val="24"/>
+          <w:rFonts w:cs="Arial"/>
+          <w:color w:val="000000" w:themeColor="text1"/>
           <w:shd w:val="clear" w:color="auto" w:fill="FFFFFF"/>
         </w:rPr>
         <w:t>。</w:t>
       </w:r>
       <w:r>
         <w:rPr>
-          <w:rFonts w:ascii="宋体" w:eastAsia="宋体" w:hAnsi="宋体" w:hint="eastAsia"/>
-          <w:color w:val="000000" w:themeColor="text1"/>
-          <w:sz w:val="24"/>
-          <w:szCs w:val="24"/>
+          <w:rFonts w:hint="eastAsia"/>
+          <w:color w:val="000000" w:themeColor="text1"/>
           <w:shd w:val="clear" w:color="auto" w:fill="FFFFFF"/>
         </w:rPr>
-        <w:t>微电子技术、计算技术和无线通信等技术的进步，推动了低功耗多功能传感器的快速发展，使其在微小体积内能够集成信息采集、数据处理和无线通信等多种功能，在此背景下，无线传感器网络（WSN）成了近年来的一个研究热点。</w:t>
+        <w:t>微电子技术、计算技术和无线通信等技术的进步，推动了低功耗多功能传感器的快速发展，使其在微小体积内能够集成信息采集、数据处理和</w:t>
+      </w:r>
+      <w:r>
+        <w:rPr>
+          <w:rFonts w:hint="eastAsia"/>
+          <w:color w:val="000000" w:themeColor="text1"/>
+          <w:shd w:val="clear" w:color="auto" w:fill="FFFFFF"/>
+        </w:rPr>
+        <w:t>无线通信等多种功能，在此背景下，无线传感器网络（WSN）成了近年来的一个研究热点。</w:t>
+      </w:r>
+      <w:r>
+        <w:rPr>
+          <w:rFonts w:cs="Arial"/>
+          <w:color w:val="000000" w:themeColor="text1"/>
+        </w:rPr>
+        <w:t>WSN自身的特点决定了其安全问题将有别于传统网络，其不可靠的无线通信信道又使得安全防范变得更加困难，而且WSN节点还必须能够检测、鉴别不可信节点和入侵者来保护自身安全，抵御各种类型的攻击，以保持整个系统的安全性和完整性。所有这些都要求WSN具有更高、更强的安全机制，来克服WSN在安全方面的弱点，以保证WSN在各个领域的渗透式应用。</w:t>
       </w:r>
     </w:p>
     <w:p>
@@ -164,12 +171,42 @@
       <w:r>
         <w:rPr>
           <w:rFonts w:ascii="宋体" w:eastAsia="宋体" w:hAnsi="宋体" w:cs="Arial"/>
-          <w:color w:val="000000" w:themeColor="text1"/>
-          <w:kern w:val="0"/>
-          <w:sz w:val="24"/>
-          <w:szCs w:val="24"/>
-        </w:rPr>
-        <w:t>由于WSN使用无线通信，其</w:t>
+          <w:color w:val="333333"/>
+          <w:sz w:val="24"/>
+          <w:szCs w:val="24"/>
+          <w:shd w:val="clear" w:color="auto" w:fill="FFFFFF"/>
+        </w:rPr>
+        <w:t>WSN具有和应用密切相关的特点，不同的应用有不同的安全需求，WSN的安全需求是设计有效安全架构的根本依据</w:t>
+      </w:r>
+      <w:r>
+        <w:rPr>
+          <w:rFonts w:ascii="宋体" w:eastAsia="宋体" w:hAnsi="宋体" w:cs="Arial" w:hint="eastAsia"/>
+          <w:color w:val="333333"/>
+          <w:sz w:val="24"/>
+          <w:szCs w:val="24"/>
+          <w:shd w:val="clear" w:color="auto" w:fill="FFFFFF"/>
+        </w:rPr>
+        <w:t>。</w:t>
+      </w:r>
+      <w:r>
+        <w:rPr>
+          <w:rFonts w:ascii="宋体" w:eastAsia="宋体" w:hAnsi="宋体" w:cs="Arial"/>
+          <w:color w:val="000000" w:themeColor="text1"/>
+          <w:kern w:val="0"/>
+          <w:sz w:val="24"/>
+          <w:szCs w:val="24"/>
+        </w:rPr>
+        <w:t>由</w:t>
+      </w:r>
+      <w:r>
+        <w:rPr>
+          <w:rFonts w:ascii="宋体" w:eastAsia="宋体" w:hAnsi="宋体" w:cs="Arial"/>
+          <w:color w:val="000000" w:themeColor="text1"/>
+          <w:kern w:val="0"/>
+          <w:sz w:val="24"/>
+          <w:szCs w:val="24"/>
+        </w:rPr>
+        <w:t>于WSN使用无线通信，其</w:t>
       </w:r>
       <w:hyperlink r:id="rId7" w:tgtFrame="_blank" w:history="1">
         <w:r>
@@ -191,95 +228,17 @@
           <w:sz w:val="24"/>
           <w:szCs w:val="24"/>
         </w:rPr>
-        <w:t>不像有线网络一样可以做到私密可控。所以在设计传感器网络时，更要充分考虑信息安全问题。手机</w:t>
-      </w:r>
-      <w:hyperlink r:id="rId8" w:tgtFrame="_blank" w:history="1">
-        <w:r>
-          <w:rPr>
-            <w:rFonts w:ascii="宋体" w:eastAsia="宋体" w:hAnsi="宋体" w:cs="Arial"/>
-            <w:color w:val="000000" w:themeColor="text1"/>
-            <w:kern w:val="0"/>
-            <w:sz w:val="24"/>
-            <w:szCs w:val="24"/>
-          </w:rPr>
-          <w:t>SIM卡</w:t>
-        </w:r>
-      </w:hyperlink>
-      <w:r>
-        <w:rPr>
-          <w:rFonts w:ascii="宋体" w:eastAsia="宋体" w:hAnsi="宋体" w:cs="Arial"/>
-          <w:color w:val="000000" w:themeColor="text1"/>
-          <w:kern w:val="0"/>
-          <w:sz w:val="24"/>
-          <w:szCs w:val="24"/>
-        </w:rPr>
-        <w:t>等</w:t>
-      </w:r>
-      <w:hyperlink r:id="rId9" w:tgtFrame="_blank" w:history="1">
-        <w:r>
-          <w:rPr>
-            <w:rFonts w:ascii="宋体" w:eastAsia="宋体" w:hAnsi="宋体" w:cs="Arial"/>
-            <w:color w:val="000000" w:themeColor="text1"/>
-            <w:kern w:val="0"/>
-            <w:sz w:val="24"/>
-            <w:szCs w:val="24"/>
-          </w:rPr>
-          <w:t>智能卡</w:t>
-        </w:r>
-      </w:hyperlink>
-      <w:r>
-        <w:rPr>
-          <w:rFonts w:ascii="宋体" w:eastAsia="宋体" w:hAnsi="宋体" w:cs="Arial"/>
-          <w:color w:val="000000" w:themeColor="text1"/>
-          <w:kern w:val="0"/>
-          <w:sz w:val="24"/>
-          <w:szCs w:val="24"/>
-        </w:rPr>
-        <w:t>，利用</w:t>
-      </w:r>
-      <w:hyperlink r:id="rId10" w:tgtFrame="_blank" w:history="1">
-        <w:r>
-          <w:rPr>
-            <w:rFonts w:ascii="宋体" w:eastAsia="宋体" w:hAnsi="宋体" w:cs="Arial"/>
-            <w:color w:val="000000" w:themeColor="text1"/>
-            <w:kern w:val="0"/>
-            <w:sz w:val="24"/>
-            <w:szCs w:val="24"/>
-          </w:rPr>
-          <w:t>公</w:t>
-        </w:r>
-        <w:proofErr w:type="gramStart"/>
-        <w:r>
-          <w:rPr>
-            <w:rFonts w:ascii="宋体" w:eastAsia="宋体" w:hAnsi="宋体" w:cs="Arial"/>
-            <w:color w:val="000000" w:themeColor="text1"/>
-            <w:kern w:val="0"/>
-            <w:sz w:val="24"/>
-            <w:szCs w:val="24"/>
-          </w:rPr>
-          <w:t>钥</w:t>
-        </w:r>
-        <w:proofErr w:type="gramEnd"/>
-        <w:r>
-          <w:rPr>
-            <w:rFonts w:ascii="宋体" w:eastAsia="宋体" w:hAnsi="宋体" w:cs="Arial"/>
-            <w:color w:val="000000" w:themeColor="text1"/>
-            <w:kern w:val="0"/>
-            <w:sz w:val="24"/>
-            <w:szCs w:val="24"/>
-          </w:rPr>
-          <w:t>基础设施</w:t>
-        </w:r>
-      </w:hyperlink>
-      <w:r>
-        <w:rPr>
-          <w:rFonts w:ascii="宋体" w:eastAsia="宋体" w:hAnsi="宋体" w:cs="Arial"/>
-          <w:color w:val="000000" w:themeColor="text1"/>
-          <w:kern w:val="0"/>
-          <w:sz w:val="24"/>
-          <w:szCs w:val="24"/>
-        </w:rPr>
-        <w:t>(Public Key Infrastructure, PKI)机制，基本满足了电信等行业对信息安全的需求。同样，亦可使用PKI来满足WSN在信息安全方面的需求。</w:t>
+        <w:t>不像有线网络一样可以做到私密可控。所以在设计传感器网络时，更要充分考虑信息安全问题。</w:t>
+      </w:r>
+      <w:r>
+        <w:rPr>
+          <w:rFonts w:ascii="宋体" w:eastAsia="宋体" w:hAnsi="宋体" w:cs="Arial"/>
+          <w:color w:val="191919"/>
+          <w:sz w:val="24"/>
+          <w:szCs w:val="24"/>
+          <w:shd w:val="clear" w:color="auto" w:fill="FFFFFF"/>
+        </w:rPr>
+        <w:t>无线传感器网络的密钥管理系统的设计在很大程度上受到其自身特征的限制，因此在设计需求上与有线网络和传统的资源不受限制的无线网络有所不同，要特别充分考虑到无线传感器网络传感节点的限制和网络组网与路由的特征。它的安全需求主要体现在以下几个方面。</w:t>
       </w:r>
     </w:p>
     <w:p>
@@ -331,7 +290,7 @@
         </w:rPr>
         <w:t>数据机密性是重要的网络安全需求，要求所有敏感信息在</w:t>
       </w:r>
-      <w:hyperlink r:id="rId11" w:tgtFrame="_blank" w:history="1">
+      <w:hyperlink r:id="rId8" w:tgtFrame="_blank" w:history="1">
         <w:r>
           <w:rPr>
             <w:rFonts w:ascii="宋体" w:eastAsia="宋体" w:hAnsi="宋体" w:cs="Arial"/>
@@ -388,7 +347,7 @@
         </w:rPr>
         <w:t xml:space="preserve"> </w:t>
       </w:r>
-      <w:hyperlink r:id="rId12" w:tgtFrame="_blank" w:history="1">
+      <w:hyperlink r:id="rId9" w:tgtFrame="_blank" w:history="1">
         <w:r>
           <w:rPr>
             <w:rFonts w:ascii="宋体" w:eastAsia="宋体" w:hAnsi="宋体" w:cs="Arial"/>
@@ -425,7 +384,7 @@
         </w:rPr>
         <w:t>有了机密性保证，攻击者可能无法获取信息的真实内容，但接收者并不能保证其收到的数据是正确的，因为恶意的中间节点可以截获、篡改和干扰信息的传输过程。通过</w:t>
       </w:r>
-      <w:hyperlink r:id="rId13" w:tgtFrame="_blank" w:history="1">
+      <w:hyperlink r:id="rId10" w:tgtFrame="_blank" w:history="1">
         <w:r>
           <w:rPr>
             <w:rFonts w:ascii="宋体" w:eastAsia="宋体" w:hAnsi="宋体" w:cs="Arial"/>
@@ -472,8 +431,6 @@
         </w:rPr>
         <w:t>(3) 数据新鲜性</w:t>
       </w:r>
-      <w:bookmarkStart w:id="0" w:name="_GoBack"/>
-      <w:bookmarkEnd w:id="0"/>
     </w:p>
     <w:p>
       <w:pPr>
@@ -497,29 +454,7 @@
           <w:sz w:val="24"/>
           <w:szCs w:val="24"/>
         </w:rPr>
-        <w:t>数据新鲜性问题是强调每次接收的数据都是发送</w:t>
-      </w:r>
-      <w:proofErr w:type="gramStart"/>
-      <w:r>
-        <w:rPr>
-          <w:rFonts w:ascii="宋体" w:eastAsia="宋体" w:hAnsi="宋体" w:cs="Arial"/>
-          <w:color w:val="000000" w:themeColor="text1"/>
-          <w:kern w:val="0"/>
-          <w:sz w:val="24"/>
-          <w:szCs w:val="24"/>
-        </w:rPr>
-        <w:t>方最新</w:t>
-      </w:r>
-      <w:proofErr w:type="gramEnd"/>
-      <w:r>
-        <w:rPr>
-          <w:rFonts w:ascii="宋体" w:eastAsia="宋体" w:hAnsi="宋体" w:cs="Arial"/>
-          <w:color w:val="000000" w:themeColor="text1"/>
-          <w:kern w:val="0"/>
-          <w:sz w:val="24"/>
-          <w:szCs w:val="24"/>
-        </w:rPr>
-        <w:t>发送的数据，以此杜绝接收重复的信息。保证数据新鲜性的主要目的是防止重放(Replay)攻击。</w:t>
+        <w:t>数据新鲜性问题是强调每次接收的数据都是发送方最新发送的数据，以此杜绝接收重复的信息。保证数据新鲜性的主要目的是防止重放(Replay)攻击。</w:t>
       </w:r>
     </w:p>
     <w:p>
@@ -569,7 +504,18 @@
           <w:sz w:val="24"/>
           <w:szCs w:val="24"/>
         </w:rPr>
-        <w:t>可用性要求传感器网络能够随时按预先设定的工作方式向系统的合法用户提供信息访问服务，但攻击者可以通过伪造和信号干扰等方式使传感器网络处于部分或全部瘫痪状态，破坏系统的可用性，如拒绝服务(Denial of Service, DoS)攻击。</w:t>
+        <w:t>可用性要求传感器网络能够随时按预先设定的工作方式向系统的合法用户提供信息访问服务，但攻击者可以通过伪造和信号干扰等方式使传感器网络处于</w:t>
+      </w:r>
+      <w:r>
+        <w:rPr>
+          <w:rFonts w:ascii="宋体" w:eastAsia="宋体" w:hAnsi="宋体" w:cs="Arial"/>
+          <w:color w:val="000000" w:themeColor="text1"/>
+          <w:kern w:val="0"/>
+          <w:sz w:val="24"/>
+          <w:szCs w:val="24"/>
+        </w:rPr>
+        <w:lastRenderedPageBreak/>
+        <w:t>部分或全部瘫痪状态，破坏系统的可用性，如拒绝服务(Denial of Service, DoS)攻击。</w:t>
       </w:r>
     </w:p>
     <w:p>
@@ -676,7 +622,7 @@
         </w:rPr>
         <w:t xml:space="preserve"> </w:t>
       </w:r>
-      <w:hyperlink r:id="rId14" w:tgtFrame="_blank" w:history="1">
+      <w:hyperlink r:id="rId11" w:tgtFrame="_blank" w:history="1">
         <w:r>
           <w:rPr>
             <w:rFonts w:ascii="宋体" w:eastAsia="宋体" w:hAnsi="宋体" w:cs="Arial"/>
@@ -703,7 +649,7 @@
           <w:szCs w:val="24"/>
         </w:rPr>
       </w:pPr>
-      <w:hyperlink r:id="rId15" w:tgtFrame="_blank" w:history="1">
+      <w:hyperlink r:id="rId12" w:tgtFrame="_blank" w:history="1">
         <w:r>
           <w:rPr>
             <w:rFonts w:ascii="宋体" w:eastAsia="宋体" w:hAnsi="宋体" w:cs="Arial"/>
@@ -743,7 +689,6 @@
           <w:sz w:val="24"/>
           <w:szCs w:val="24"/>
         </w:rPr>
-        <w:lastRenderedPageBreak/>
         <w:t>根据计算机网络层次的不同，无线传感器网络主要受到以下几种安全威胁：</w:t>
       </w:r>
     </w:p>
@@ -753,7 +698,6 @@
         <w:shd w:val="clear" w:color="auto" w:fill="FFFFFF"/>
         <w:spacing w:line="360" w:lineRule="atLeast"/>
         <w:ind w:firstLine="480"/>
-        <w:jc w:val="left"/>
         <w:rPr>
           <w:rFonts w:ascii="宋体" w:eastAsia="宋体" w:hAnsi="宋体" w:cs="Arial"/>
           <w:color w:val="000000" w:themeColor="text1"/>
@@ -779,7 +723,6 @@
         <w:shd w:val="clear" w:color="auto" w:fill="FFFFFF"/>
         <w:spacing w:line="360" w:lineRule="atLeast"/>
         <w:ind w:firstLine="480"/>
-        <w:jc w:val="left"/>
         <w:rPr>
           <w:rFonts w:ascii="宋体" w:eastAsia="宋体" w:hAnsi="宋体" w:cs="Arial"/>
           <w:color w:val="000000" w:themeColor="text1"/>
@@ -805,7 +748,6 @@
         <w:shd w:val="clear" w:color="auto" w:fill="FFFFFF"/>
         <w:spacing w:line="360" w:lineRule="atLeast"/>
         <w:ind w:firstLine="480"/>
-        <w:jc w:val="left"/>
         <w:rPr>
           <w:rFonts w:ascii="宋体" w:eastAsia="宋体" w:hAnsi="宋体" w:cs="Arial"/>
           <w:color w:val="000000" w:themeColor="text1"/>
@@ -831,9 +773,8 @@
         <w:shd w:val="clear" w:color="auto" w:fill="FFFFFF"/>
         <w:spacing w:line="360" w:lineRule="atLeast"/>
         <w:ind w:firstLine="480"/>
-        <w:jc w:val="left"/>
-        <w:rPr>
-          <w:rFonts w:ascii="宋体" w:eastAsia="宋体" w:hAnsi="宋体" w:cs="Arial" w:hint="eastAsia"/>
+        <w:rPr>
+          <w:rFonts w:ascii="宋体" w:eastAsia="宋体" w:hAnsi="宋体" w:cs="Arial"/>
           <w:color w:val="000000" w:themeColor="text1"/>
           <w:kern w:val="0"/>
           <w:sz w:val="24"/>
@@ -850,6 +791,332 @@
         </w:rPr>
         <w:t>（4）传输层：主要的攻击方法为泛洪攻击和同步破坏攻击。</w:t>
       </w:r>
+    </w:p>
+    <w:p>
+      <w:pPr>
+        <w:pStyle w:val="a3"/>
+        <w:numPr>
+          <w:ilvl w:val="0"/>
+          <w:numId w:val="2"/>
+        </w:numPr>
+        <w:ind w:firstLineChars="0"/>
+        <w:rPr>
+          <w:rFonts w:ascii="宋体" w:eastAsia="宋体" w:hAnsi="宋体"/>
+          <w:color w:val="000000" w:themeColor="text1"/>
+          <w:sz w:val="28"/>
+          <w:szCs w:val="28"/>
+        </w:rPr>
+      </w:pPr>
+      <w:r>
+        <w:rPr>
+          <w:rFonts w:ascii="宋体" w:eastAsia="宋体" w:hAnsi="宋体" w:hint="eastAsia"/>
+          <w:color w:val="000000" w:themeColor="text1"/>
+          <w:sz w:val="24"/>
+          <w:szCs w:val="24"/>
+        </w:rPr>
+        <w:t>WSN的</w:t>
+      </w:r>
+      <w:r>
+        <w:rPr>
+          <w:rFonts w:ascii="宋体" w:eastAsia="宋体" w:hAnsi="宋体" w:hint="eastAsia"/>
+          <w:color w:val="000000" w:themeColor="text1"/>
+          <w:sz w:val="24"/>
+          <w:szCs w:val="24"/>
+        </w:rPr>
+        <w:t>中的密码技术</w:t>
+      </w:r>
+    </w:p>
+    <w:p>
+      <w:pPr>
+        <w:ind w:firstLineChars="200" w:firstLine="480"/>
+        <w:rPr>
+          <w:rFonts w:ascii="宋体" w:eastAsia="宋体" w:hAnsi="宋体" w:cs="Segoe UI"/>
+          <w:color w:val="4A4A4A"/>
+          <w:sz w:val="24"/>
+          <w:szCs w:val="24"/>
+          <w:shd w:val="clear" w:color="auto" w:fill="FFFFFF"/>
+        </w:rPr>
+      </w:pPr>
+      <w:r>
+        <w:rPr>
+          <w:rFonts w:ascii="宋体" w:eastAsia="宋体" w:hAnsi="宋体" w:hint="eastAsia"/>
+          <w:color w:val="000000" w:themeColor="text1"/>
+          <w:sz w:val="24"/>
+          <w:szCs w:val="24"/>
+        </w:rPr>
+        <w:t>WSN的链路层安全策略的</w:t>
+      </w:r>
+      <w:r>
+        <w:rPr>
+          <w:rFonts w:ascii="宋体" w:eastAsia="宋体" w:hAnsi="宋体" w:cs="Segoe UI"/>
+          <w:color w:val="4A4A4A"/>
+          <w:sz w:val="24"/>
+          <w:szCs w:val="24"/>
+          <w:shd w:val="clear" w:color="auto" w:fill="FFFFFF"/>
+        </w:rPr>
+        <w:t>轻量化研究适合于各种应用环境的WSN系统</w:t>
+      </w:r>
+      <w:r>
+        <w:rPr>
+          <w:rFonts w:ascii="宋体" w:eastAsia="宋体" w:hAnsi="宋体" w:cs="Segoe UI" w:hint="eastAsia"/>
+          <w:color w:val="4A4A4A"/>
+          <w:sz w:val="24"/>
+          <w:szCs w:val="24"/>
+          <w:shd w:val="clear" w:color="auto" w:fill="FFFFFF"/>
+        </w:rPr>
+        <w:t>，</w:t>
+      </w:r>
+      <w:r>
+        <w:rPr>
+          <w:rFonts w:ascii="宋体" w:eastAsia="宋体" w:hAnsi="宋体" w:cs="Segoe UI"/>
+          <w:color w:val="4A4A4A"/>
+          <w:sz w:val="24"/>
+          <w:szCs w:val="24"/>
+          <w:shd w:val="clear" w:color="auto" w:fill="FFFFFF"/>
+        </w:rPr>
+        <w:t>结合序列密码和分组密码各自的优势，提出了一种新型轻量的WSN链路层加密算法——TinySBSec。</w:t>
+      </w:r>
+    </w:p>
+    <w:p>
+      <w:pPr>
+        <w:pStyle w:val="a5"/>
+        <w:shd w:val="clear" w:color="auto" w:fill="FFFFFF"/>
+        <w:spacing w:before="0" w:beforeAutospacing="0" w:after="0" w:afterAutospacing="0"/>
+        <w:ind w:firstLine="600"/>
+        <w:jc w:val="both"/>
+        <w:rPr>
+          <w:rFonts w:cs="Segoe UI"/>
+          <w:color w:val="4A4A4A"/>
+        </w:rPr>
+      </w:pPr>
+      <w:r>
+        <w:rPr>
+          <w:rFonts w:cs="Segoe UI"/>
+          <w:color w:val="4A4A4A"/>
+        </w:rPr>
+        <w:t>TinyOS是一个基于组件（component-based）的开源操作系统，由UC Berkeley（加州大学伯克利分校）开发，专为存储器受限制的WSN设计。TinySec则同样是UC Berkeley为WSN开发设计的一款可运行于TinyOS的WSN链路加密协议。</w:t>
+      </w:r>
+    </w:p>
+    <w:p>
+      <w:pPr>
+        <w:pStyle w:val="a5"/>
+        <w:shd w:val="clear" w:color="auto" w:fill="FFFFFF"/>
+        <w:spacing w:before="0" w:beforeAutospacing="0" w:after="0" w:afterAutospacing="0"/>
+        <w:ind w:firstLine="600"/>
+        <w:jc w:val="both"/>
+        <w:rPr>
+          <w:rFonts w:cs="Segoe UI"/>
+          <w:color w:val="4A4A4A"/>
+        </w:rPr>
+      </w:pPr>
+      <w:r>
+        <w:rPr>
+          <w:rFonts w:cs="Segoe UI"/>
+          <w:color w:val="4A4A4A"/>
+        </w:rPr>
+        <w:t>该协议采用的是对称分组密码，加密算法可以是RC5或是Skipjack算法。其加密算法的工作模式为CBC模式，是一种拥有反馈机制的工作模式。每组密文不仅依赖于其明文，也依赖于上一密文分组(第1组密文依赖于初始向量IV)。</w:t>
+      </w:r>
+    </w:p>
+    <w:p>
+      <w:pPr>
+        <w:pStyle w:val="a5"/>
+        <w:shd w:val="clear" w:color="auto" w:fill="FFFFFF"/>
+        <w:spacing w:before="0" w:beforeAutospacing="0" w:after="0" w:afterAutospacing="0"/>
+        <w:ind w:firstLine="600"/>
+        <w:jc w:val="both"/>
+        <w:rPr>
+          <w:rFonts w:cs="Segoe UI"/>
+          <w:color w:val="4A4A4A"/>
+        </w:rPr>
+      </w:pPr>
+      <w:r>
+        <w:rPr>
+          <w:rFonts w:cs="Segoe UI"/>
+          <w:color w:val="4A4A4A"/>
+        </w:rPr>
+        <w:t>CBC模式的数学语言表示如下：</w:t>
+      </w:r>
+    </w:p>
+    <w:p>
+      <w:pPr>
+        <w:pStyle w:val="a5"/>
+        <w:shd w:val="clear" w:color="auto" w:fill="FFFFFF"/>
+        <w:spacing w:before="0" w:beforeAutospacing="0" w:after="0" w:afterAutospacing="0"/>
+        <w:ind w:firstLine="600"/>
+        <w:jc w:val="center"/>
+        <w:rPr>
+          <w:rFonts w:cs="Segoe UI"/>
+          <w:color w:val="4A4A4A"/>
+        </w:rPr>
+      </w:pPr>
+      <w:r>
+        <w:rPr>
+          <w:noProof/>
+        </w:rPr>
+        <w:drawing>
+          <wp:inline distT="0" distB="0" distL="0" distR="0" wp14:anchorId="79AB46D3" wp14:editId="3AC8FFE5">
+            <wp:extent cx="1104996" cy="396274"/>
+            <wp:effectExtent l="0" t="0" r="0" b="3810"/>
+            <wp:docPr id="1" name="图片 1"/>
+            <wp:cNvGraphicFramePr>
+              <a:graphicFrameLocks xmlns:a="http://schemas.openxmlformats.org/drawingml/2006/main" noChangeAspect="1"/>
+            </wp:cNvGraphicFramePr>
+            <a:graphic xmlns:a="http://schemas.openxmlformats.org/drawingml/2006/main">
+              <a:graphicData uri="http://schemas.openxmlformats.org/drawingml/2006/picture">
+                <pic:pic xmlns:pic="http://schemas.openxmlformats.org/drawingml/2006/picture">
+                  <pic:nvPicPr>
+                    <pic:cNvPr id="1" name=""/>
+                    <pic:cNvPicPr/>
+                  </pic:nvPicPr>
+                  <pic:blipFill>
+                    <a:blip r:embed="rId13"/>
+                    <a:stretch>
+                      <a:fillRect/>
+                    </a:stretch>
+                  </pic:blipFill>
+                  <pic:spPr>
+                    <a:xfrm>
+                      <a:off x="0" y="0"/>
+                      <a:ext cx="1104996" cy="396274"/>
+                    </a:xfrm>
+                    <a:prstGeom prst="rect">
+                      <a:avLst/>
+                    </a:prstGeom>
+                  </pic:spPr>
+                </pic:pic>
+              </a:graphicData>
+            </a:graphic>
+          </wp:inline>
+        </w:drawing>
+      </w:r>
+    </w:p>
+    <w:p>
+      <w:pPr>
+        <w:pStyle w:val="a5"/>
+        <w:shd w:val="clear" w:color="auto" w:fill="FFFFFF"/>
+        <w:spacing w:before="0" w:beforeAutospacing="0" w:after="0" w:afterAutospacing="0"/>
+        <w:ind w:firstLine="600"/>
+        <w:jc w:val="both"/>
+        <w:rPr>
+          <w:rFonts w:cs="Segoe UI"/>
+          <w:color w:val="4A4A4A"/>
+        </w:rPr>
+      </w:pPr>
+      <w:r>
+        <w:rPr>
+          <w:rFonts w:cs="Segoe UI"/>
+          <w:color w:val="4A4A4A"/>
+        </w:rPr>
+        <w:t>CBC模式能增加攻击者篡改消息的难度，以尽可能简单的运算，达到一定的安全性能，而且并不会增加太多额外的能量损耗。正是基于这一优点，其他的一些WSN链路层加密协议，如WSNSec和Con-tikiSec也使用CBC工作模式。</w:t>
+      </w:r>
+    </w:p>
+    <w:p>
+      <w:pPr>
+        <w:pStyle w:val="a5"/>
+        <w:shd w:val="clear" w:color="auto" w:fill="FFFFFF"/>
+        <w:spacing w:before="0" w:beforeAutospacing="0" w:after="0" w:afterAutospacing="0"/>
+        <w:ind w:firstLine="600"/>
+        <w:jc w:val="both"/>
+        <w:rPr>
+          <w:rFonts w:cs="Segoe UI"/>
+          <w:color w:val="4A4A4A"/>
+        </w:rPr>
+      </w:pPr>
+      <w:r>
+        <w:rPr>
+          <w:rFonts w:cs="Segoe UI"/>
+          <w:color w:val="4A4A4A"/>
+        </w:rPr>
+        <w:t>TinyOS的链路层协议有3种数据包结构：Tiny．OS packet format、TinySec-Auth packet format和Ti-nySec.AE packet formato其中TinyOS packet format是TinyOS默认的数据包结构，没有加密和MAC(消息认证码)，只有CRC检验数据的完整性；TinySec-Auth是只带MAC认证的数据包结构，Data是未加密的明文；TinySec-AE则是既有MAC认证，同时Data也被加密保护的数据包结构。3种数据包结构如图l所示。</w:t>
+      </w:r>
+    </w:p>
+    <w:p>
+      <w:pPr>
+        <w:pStyle w:val="a5"/>
+        <w:shd w:val="clear" w:color="auto" w:fill="FFFFFF"/>
+        <w:spacing w:before="0" w:beforeAutospacing="0" w:after="0" w:afterAutospacing="0"/>
+        <w:ind w:firstLine="600"/>
+        <w:jc w:val="center"/>
+        <w:rPr>
+          <w:rFonts w:cs="Segoe UI"/>
+          <w:color w:val="4A4A4A"/>
+        </w:rPr>
+      </w:pPr>
+      <w:r>
+        <w:rPr>
+          <w:noProof/>
+        </w:rPr>
+        <w:lastRenderedPageBreak/>
+        <w:drawing>
+          <wp:inline distT="0" distB="0" distL="0" distR="0" wp14:anchorId="6444A760" wp14:editId="38D60D2E">
+            <wp:extent cx="2949196" cy="1668925"/>
+            <wp:effectExtent l="0" t="0" r="3810" b="7620"/>
+            <wp:docPr id="2" name="图片 2"/>
+            <wp:cNvGraphicFramePr>
+              <a:graphicFrameLocks xmlns:a="http://schemas.openxmlformats.org/drawingml/2006/main" noChangeAspect="1"/>
+            </wp:cNvGraphicFramePr>
+            <a:graphic xmlns:a="http://schemas.openxmlformats.org/drawingml/2006/main">
+              <a:graphicData uri="http://schemas.openxmlformats.org/drawingml/2006/picture">
+                <pic:pic xmlns:pic="http://schemas.openxmlformats.org/drawingml/2006/picture">
+                  <pic:nvPicPr>
+                    <pic:cNvPr id="1" name=""/>
+                    <pic:cNvPicPr/>
+                  </pic:nvPicPr>
+                  <pic:blipFill>
+                    <a:blip r:embed="rId14"/>
+                    <a:stretch>
+                      <a:fillRect/>
+                    </a:stretch>
+                  </pic:blipFill>
+                  <pic:spPr>
+                    <a:xfrm>
+                      <a:off x="0" y="0"/>
+                      <a:ext cx="2949196" cy="1668925"/>
+                    </a:xfrm>
+                    <a:prstGeom prst="rect">
+                      <a:avLst/>
+                    </a:prstGeom>
+                  </pic:spPr>
+                </pic:pic>
+              </a:graphicData>
+            </a:graphic>
+          </wp:inline>
+        </w:drawing>
+      </w:r>
+    </w:p>
+    <w:p>
+      <w:pPr>
+        <w:pStyle w:val="a5"/>
+        <w:shd w:val="clear" w:color="auto" w:fill="FFFFFF"/>
+        <w:spacing w:before="0" w:beforeAutospacing="0" w:after="0" w:afterAutospacing="0"/>
+        <w:ind w:firstLine="600"/>
+        <w:jc w:val="both"/>
+        <w:rPr>
+          <w:rFonts w:cs="Segoe UI" w:hint="eastAsia"/>
+          <w:color w:val="4A4A4A"/>
+        </w:rPr>
+      </w:pPr>
+      <w:r>
+        <w:rPr>
+          <w:rFonts w:cs="Segoe UI"/>
+          <w:color w:val="4A4A4A"/>
+          <w:shd w:val="clear" w:color="auto" w:fill="FFFFFF"/>
+        </w:rPr>
+        <w:t>TinySec采用的RC5和Skipjack加密算法、CBG-MAC以及CBC密码工作模式都没有明显的漏洞，且对资源的占用也控制的较好，是专为WSN量身定做的最合适的链路层加密协议。</w:t>
+      </w:r>
+    </w:p>
+    <w:p>
+      <w:pPr>
+        <w:pStyle w:val="a5"/>
+        <w:shd w:val="clear" w:color="auto" w:fill="FFFFFF"/>
+        <w:spacing w:before="0" w:beforeAutospacing="0" w:after="0" w:afterAutospacing="0"/>
+        <w:ind w:firstLine="600"/>
+        <w:jc w:val="both"/>
+        <w:rPr>
+          <w:rFonts w:cs="Segoe UI" w:hint="eastAsia"/>
+          <w:color w:val="4A4A4A"/>
+        </w:rPr>
+      </w:pPr>
     </w:p>
     <w:sectPr>
       <w:pgSz w:w="11906" w:h="16838"/>
@@ -862,7 +1129,7 @@
 </file>
 
 <file path=word/numbering.xml><?xml version="1.0" encoding="utf-8"?>
-<w:numbering xmlns:wpc="http://schemas.microsoft.com/office/word/2010/wordprocessingCanvas" xmlns:cx="http://schemas.microsoft.com/office/drawing/2014/chartex" xmlns:cx1="http://schemas.microsoft.com/office/drawing/2015/9/8/chartex" xmlns:cx2="http://schemas.microsoft.com/office/drawing/2015/10/21/chartex" xmlns:cx3="http://schemas.microsoft.com/office/drawing/2016/5/9/chartex" xmlns:cx4="http://schemas.microsoft.com/office/drawing/2016/5/10/chartex" xmlns:cx5="http://schemas.microsoft.com/office/drawing/2016/5/11/chartex" xmlns:cx6="http://schemas.microsoft.com/office/drawing/2016/5/12/chartex" xmlns:cx7="http://schemas.microsoft.com/office/drawing/2016/5/13/chartex" xmlns:cx8="http://schemas.microsoft.com/office/drawing/2016/5/14/chartex" xmlns:mc="http://schemas.openxmlformats.org/markup-compatibility/2006" xmlns:aink="http://schemas.microsoft.com/office/drawing/2016/ink" xmlns:am3d="http://schemas.microsoft.com/office/drawing/2017/model3d" xmlns:o="urn:schemas-microsoft-com:office:office" xmlns:r="http://schemas.openxmlformats.org/officeDocument/2006/relationships" xmlns:m="http://schemas.openxmlformats.org/officeDocument/2006/math" xmlns:v="urn:schemas-microsoft-com:vml" xmlns:wp14="http://schemas.microsoft.com/office/word/2010/wordprocessingDrawing" xmlns:wp="http://schemas.openxmlformats.org/drawingml/2006/wordprocessingDrawing" xmlns:w10="urn:schemas-microsoft-com:office:word" xmlns:w="http://schemas.openxmlformats.org/wordprocessingml/2006/main" xmlns:w14="http://schemas.microsoft.com/office/word/2010/wordml" xmlns:w15="http://schemas.microsoft.com/office/word/2012/wordml" xmlns:w16cid="http://schemas.microsoft.com/office/word/2016/wordml/cid" xmlns:w16se="http://schemas.microsoft.com/office/word/2015/wordml/symex" xmlns:wpg="http://schemas.microsoft.com/office/word/2010/wordprocessingGroup" xmlns:wpi="http://schemas.microsoft.com/office/word/2010/wordprocessingInk" xmlns:wne="http://schemas.microsoft.com/office/word/2006/wordml" xmlns:wps="http://schemas.microsoft.com/office/word/2010/wordprocessingShape" mc:Ignorable="w14 w15 w16se w16cid wp14">
+<w:numbering xmlns:wpc="http://schemas.microsoft.com/office/word/2010/wordprocessingCanvas" xmlns:cx="http://schemas.microsoft.com/office/drawing/2014/chartex" xmlns:cx1="http://schemas.microsoft.com/office/drawing/2015/9/8/chartex" xmlns:cx2="http://schemas.microsoft.com/office/drawing/2015/10/21/chartex" xmlns:cx3="http://schemas.microsoft.com/office/drawing/2016/5/9/chartex" xmlns:cx4="http://schemas.microsoft.com/office/drawing/2016/5/10/chartex" xmlns:cx5="http://schemas.microsoft.com/office/drawing/2016/5/11/chartex" xmlns:cx6="http://schemas.microsoft.com/office/drawing/2016/5/12/chartex" xmlns:cx7="http://schemas.microsoft.com/office/drawing/2016/5/13/chartex" xmlns:cx8="http://schemas.microsoft.com/office/drawing/2016/5/14/chartex" xmlns:mc="http://schemas.openxmlformats.org/markup-compatibility/2006" xmlns:aink="http://schemas.microsoft.com/office/drawing/2016/ink" xmlns:am3d="http://schemas.microsoft.com/office/drawing/2017/model3d" xmlns:o="urn:schemas-microsoft-com:office:office" xmlns:r="http://schemas.openxmlformats.org/officeDocument/2006/relationships" xmlns:m="http://schemas.openxmlformats.org/officeDocument/2006/math" xmlns:v="urn:schemas-microsoft-com:vml" xmlns:wp14="http://schemas.microsoft.com/office/word/2010/wordprocessingDrawing" xmlns:wp="http://schemas.openxmlformats.org/drawingml/2006/wordprocessingDrawing" xmlns:w10="urn:schemas-microsoft-com:office:word" xmlns:w="http://schemas.openxmlformats.org/wordprocessingml/2006/main" xmlns:w14="http://schemas.microsoft.com/office/word/2010/wordml" xmlns:w15="http://schemas.microsoft.com/office/word/2012/wordml" xmlns:w16cex="http://schemas.microsoft.com/office/word/2018/wordml/cex" xmlns:w16cid="http://schemas.microsoft.com/office/word/2016/wordml/cid" xmlns:w16="http://schemas.microsoft.com/office/word/2018/wordml" xmlns:w16se="http://schemas.microsoft.com/office/word/2015/wordml/symex" xmlns:wpg="http://schemas.microsoft.com/office/word/2010/wordprocessingGroup" xmlns:wpi="http://schemas.microsoft.com/office/word/2010/wordprocessingInk" xmlns:wne="http://schemas.microsoft.com/office/word/2006/wordml" xmlns:wps="http://schemas.microsoft.com/office/word/2010/wordprocessingShape" mc:Ignorable="w14 w15 w16se w16cid w16 w16cex wp14">
   <w:abstractNum w:abstractNumId="0" w15:restartNumberingAfterBreak="0">
     <w:nsid w:val="0C7E741C"/>
     <w:multiLevelType w:val="hybridMultilevel"/>
@@ -1051,7 +1318,7 @@
 </file>
 
 <file path=word/styles.xml><?xml version="1.0" encoding="utf-8"?>
-<w:styles xmlns:mc="http://schemas.openxmlformats.org/markup-compatibility/2006" xmlns:r="http://schemas.openxmlformats.org/officeDocument/2006/relationships" xmlns:w="http://schemas.openxmlformats.org/wordprocessingml/2006/main" xmlns:w14="http://schemas.microsoft.com/office/word/2010/wordml" xmlns:w15="http://schemas.microsoft.com/office/word/2012/wordml" xmlns:w16cid="http://schemas.microsoft.com/office/word/2016/wordml/cid" xmlns:w16se="http://schemas.microsoft.com/office/word/2015/wordml/symex" mc:Ignorable="w14 w15 w16se w16cid">
+<w:styles xmlns:mc="http://schemas.openxmlformats.org/markup-compatibility/2006" xmlns:r="http://schemas.openxmlformats.org/officeDocument/2006/relationships" xmlns:w="http://schemas.openxmlformats.org/wordprocessingml/2006/main" xmlns:w14="http://schemas.microsoft.com/office/word/2010/wordml" xmlns:w15="http://schemas.microsoft.com/office/word/2012/wordml" xmlns:w16cex="http://schemas.microsoft.com/office/word/2018/wordml/cex" xmlns:w16cid="http://schemas.microsoft.com/office/word/2016/wordml/cid" xmlns:w16="http://schemas.microsoft.com/office/word/2018/wordml" xmlns:w16se="http://schemas.microsoft.com/office/word/2015/wordml/symex" mc:Ignorable="w14 w15 w16se w16cid w16 w16cex">
   <w:docDefaults>
     <w:rPrDefault>
       <w:rPr>
@@ -1064,7 +1331,7 @@
     </w:rPrDefault>
     <w:pPrDefault/>
   </w:docDefaults>
-  <w:latentStyles w:defLockedState="0" w:defUIPriority="99" w:defSemiHidden="0" w:defUnhideWhenUsed="0" w:defQFormat="0" w:count="375">
+  <w:latentStyles w:defLockedState="0" w:defUIPriority="99" w:defSemiHidden="0" w:defUnhideWhenUsed="0" w:defQFormat="0" w:count="376">
     <w:lsdException w:name="Normal" w:uiPriority="0" w:qFormat="1"/>
     <w:lsdException w:name="heading 1" w:uiPriority="9" w:qFormat="1"/>
     <w:lsdException w:name="heading 2" w:semiHidden="1" w:uiPriority="9" w:unhideWhenUsed="1" w:qFormat="1"/>
@@ -1170,7 +1437,6 @@
     <w:lsdException w:name="HTML Sample" w:semiHidden="1" w:unhideWhenUsed="1"/>
     <w:lsdException w:name="HTML Typewriter" w:semiHidden="1" w:unhideWhenUsed="1"/>
     <w:lsdException w:name="HTML Variable" w:semiHidden="1" w:unhideWhenUsed="1"/>
-    <w:lsdException w:name="Normal Table" w:semiHidden="1" w:unhideWhenUsed="1"/>
     <w:lsdException w:name="annotation subject" w:semiHidden="1" w:unhideWhenUsed="1"/>
     <w:lsdException w:name="No List" w:semiHidden="1" w:unhideWhenUsed="1"/>
     <w:lsdException w:name="Outline List 1" w:semiHidden="1" w:unhideWhenUsed="1"/>
@@ -1217,10 +1483,8 @@
     <w:lsdException w:name="Table Subtle 2" w:semiHidden="1" w:unhideWhenUsed="1"/>
     <w:lsdException w:name="Table Web 1" w:semiHidden="1" w:unhideWhenUsed="1"/>
     <w:lsdException w:name="Table Web 2" w:semiHidden="1" w:unhideWhenUsed="1"/>
-    <w:lsdException w:name="Table Web 3" w:semiHidden="1" w:unhideWhenUsed="1"/>
     <w:lsdException w:name="Balloon Text" w:semiHidden="1" w:unhideWhenUsed="1"/>
     <w:lsdException w:name="Table Grid" w:uiPriority="39"/>
-    <w:lsdException w:name="Table Theme" w:semiHidden="1" w:unhideWhenUsed="1"/>
     <w:lsdException w:name="Placeholder Text" w:semiHidden="1"/>
     <w:lsdException w:name="No Spacing" w:uiPriority="1" w:qFormat="1"/>
     <w:lsdException w:name="Light Shading" w:uiPriority="60"/>
@@ -1440,6 +1704,7 @@
     <w:lsdException w:name="Smart Hyperlink" w:semiHidden="1" w:unhideWhenUsed="1"/>
     <w:lsdException w:name="Hashtag" w:semiHidden="1" w:unhideWhenUsed="1"/>
     <w:lsdException w:name="Unresolved Mention" w:semiHidden="1" w:unhideWhenUsed="1"/>
+    <w:lsdException w:name="Smart Link" w:semiHidden="1" w:unhideWhenUsed="1"/>
   </w:latentStyles>
   <w:style w:type="paragraph" w:default="1" w:styleId="a">
     <w:name w:val="Normal"/>
@@ -1490,12 +1755,41 @@
     <w:name w:val="Hyperlink"/>
     <w:basedOn w:val="a0"/>
     <w:uiPriority w:val="99"/>
-    <w:semiHidden/>
     <w:unhideWhenUsed/>
     <w:rsid w:val="00D1138A"/>
     <w:rPr>
       <w:color w:val="0000FF"/>
       <w:u w:val="single"/>
+    </w:rPr>
+  </w:style>
+  <w:style w:type="paragraph" w:styleId="a5">
+    <w:name w:val="Normal (Web)"/>
+    <w:basedOn w:val="a"/>
+    <w:uiPriority w:val="99"/>
+    <w:unhideWhenUsed/>
+    <w:rsid w:val="000D32B8"/>
+    <w:pPr>
+      <w:widowControl/>
+      <w:spacing w:before="100" w:beforeAutospacing="1" w:after="100" w:afterAutospacing="1"/>
+      <w:jc w:val="left"/>
+    </w:pPr>
+    <w:rPr>
+      <w:rFonts w:ascii="宋体" w:eastAsia="宋体" w:hAnsi="宋体" w:cs="宋体"/>
+      <w:kern w:val="0"/>
+      <w:sz w:val="24"/>
+      <w:szCs w:val="24"/>
+    </w:rPr>
+  </w:style>
+  <w:style w:type="character" w:styleId="a6">
+    <w:name w:val="Unresolved Mention"/>
+    <w:basedOn w:val="a0"/>
+    <w:uiPriority w:val="99"/>
+    <w:semiHidden/>
+    <w:unhideWhenUsed/>
+    <w:rsid w:val="00984AFF"/>
+    <w:rPr>
+      <w:color w:val="605E5C"/>
+      <w:shd w:val="clear" w:color="auto" w:fill="E1DFDD"/>
     </w:rPr>
   </w:style>
 </w:styles>

--- a/物联网安全作文.docx
+++ b/物联网安全作文.docx
@@ -31,7 +31,7 @@
       <w:pPr>
         <w:pStyle w:val="a5"/>
         <w:shd w:val="clear" w:color="auto" w:fill="FFFFFF"/>
-        <w:spacing w:before="0" w:beforeAutospacing="0" w:after="450" w:afterAutospacing="0" w:line="240" w:lineRule="atLeast"/>
+        <w:spacing w:before="0" w:beforeAutospacing="0" w:after="450" w:afterAutospacing="0"/>
         <w:ind w:firstLineChars="200" w:firstLine="480"/>
         <w:jc w:val="both"/>
         <w:textAlignment w:val="baseline"/>
@@ -814,16 +814,25 @@
           <w:sz w:val="24"/>
           <w:szCs w:val="24"/>
         </w:rPr>
-        <w:t>WSN的</w:t>
-      </w:r>
-      <w:r>
-        <w:rPr>
-          <w:rFonts w:ascii="宋体" w:eastAsia="宋体" w:hAnsi="宋体" w:hint="eastAsia"/>
-          <w:color w:val="000000" w:themeColor="text1"/>
-          <w:sz w:val="24"/>
-          <w:szCs w:val="24"/>
-        </w:rPr>
-        <w:t>中的密码技术</w:t>
+        <w:t>WSN</w:t>
+      </w:r>
+      <w:r>
+        <w:rPr>
+          <w:rFonts w:ascii="宋体" w:eastAsia="宋体" w:hAnsi="宋体" w:hint="eastAsia"/>
+          <w:color w:val="000000" w:themeColor="text1"/>
+          <w:sz w:val="24"/>
+          <w:szCs w:val="24"/>
+        </w:rPr>
+        <w:t>中</w:t>
+      </w:r>
+      <w:r>
+        <w:rPr>
+          <w:rFonts w:ascii="宋体" w:eastAsia="宋体" w:hAnsi="宋体" w:hint="eastAsia"/>
+          <w:color w:val="000000" w:themeColor="text1"/>
+          <w:sz w:val="24"/>
+          <w:szCs w:val="24"/>
+        </w:rPr>
+        <w:t>的密码技术</w:t>
       </w:r>
     </w:p>
     <w:p>
@@ -1092,7 +1101,7 @@
         <w:ind w:firstLine="600"/>
         <w:jc w:val="both"/>
         <w:rPr>
-          <w:rFonts w:cs="Segoe UI" w:hint="eastAsia"/>
+          <w:rFonts w:cs="Segoe UI"/>
           <w:color w:val="4A4A4A"/>
         </w:rPr>
       </w:pPr>
@@ -1102,19 +1111,762 @@
           <w:color w:val="4A4A4A"/>
           <w:shd w:val="clear" w:color="auto" w:fill="FFFFFF"/>
         </w:rPr>
-        <w:t>TinySec采用的RC5和Skipjack加密算法、CBG-MAC以及CBC密码工作模式都没有明显的漏洞，且对资源的占用也控制的较好，是专为WSN量身定做的最合适的链路层加密协议。</w:t>
-      </w:r>
-    </w:p>
-    <w:p>
-      <w:pPr>
-        <w:pStyle w:val="a5"/>
-        <w:shd w:val="clear" w:color="auto" w:fill="FFFFFF"/>
-        <w:spacing w:before="0" w:beforeAutospacing="0" w:after="0" w:afterAutospacing="0"/>
-        <w:ind w:firstLine="600"/>
-        <w:jc w:val="both"/>
+        <w:t>TinySec采用的RC5和Skipjack加密算法、CBG-MAC以及CBC密码工作模式都没有明显的漏洞，且对资源的占用也控制的较好，是</w:t>
+      </w:r>
+      <w:r>
         <w:rPr>
           <w:rFonts w:cs="Segoe UI" w:hint="eastAsia"/>
           <w:color w:val="4A4A4A"/>
+          <w:shd w:val="clear" w:color="auto" w:fill="FFFFFF"/>
+        </w:rPr>
+        <w:t>一种非常适合WSN</w:t>
+      </w:r>
+      <w:r>
+        <w:rPr>
+          <w:rFonts w:cs="Segoe UI"/>
+          <w:color w:val="4A4A4A"/>
+          <w:shd w:val="clear" w:color="auto" w:fill="FFFFFF"/>
+        </w:rPr>
+        <w:t>的链路层加密协议。</w:t>
+      </w:r>
+    </w:p>
+    <w:p>
+      <w:pPr>
+        <w:pStyle w:val="a3"/>
+        <w:numPr>
+          <w:ilvl w:val="0"/>
+          <w:numId w:val="2"/>
+        </w:numPr>
+        <w:ind w:firstLineChars="0"/>
+        <w:rPr>
+          <w:rFonts w:ascii="宋体" w:eastAsia="宋体" w:hAnsi="宋体"/>
+          <w:color w:val="000000" w:themeColor="text1"/>
+          <w:sz w:val="28"/>
+          <w:szCs w:val="28"/>
+        </w:rPr>
+      </w:pPr>
+      <w:r>
+        <w:rPr>
+          <w:rFonts w:ascii="宋体" w:eastAsia="宋体" w:hAnsi="宋体" w:hint="eastAsia"/>
+          <w:color w:val="000000" w:themeColor="text1"/>
+          <w:sz w:val="24"/>
+          <w:szCs w:val="24"/>
+        </w:rPr>
+        <w:t>WSN</w:t>
+      </w:r>
+      <w:r>
+        <w:rPr>
+          <w:rFonts w:ascii="宋体" w:eastAsia="宋体" w:hAnsi="宋体" w:hint="eastAsia"/>
+          <w:color w:val="000000" w:themeColor="text1"/>
+          <w:sz w:val="24"/>
+          <w:szCs w:val="24"/>
+        </w:rPr>
+        <w:t>中</w:t>
+      </w:r>
+      <w:r>
+        <w:rPr>
+          <w:rFonts w:ascii="宋体" w:eastAsia="宋体" w:hAnsi="宋体" w:hint="eastAsia"/>
+          <w:color w:val="000000" w:themeColor="text1"/>
+          <w:sz w:val="24"/>
+          <w:szCs w:val="24"/>
+        </w:rPr>
+        <w:t>的密钥管理技术</w:t>
+      </w:r>
+    </w:p>
+    <w:p>
+      <w:pPr>
+        <w:ind w:firstLineChars="200" w:firstLine="480"/>
+        <w:rPr>
+          <w:rFonts w:ascii="宋体" w:eastAsia="宋体" w:hAnsi="宋体"/>
+          <w:color w:val="000000" w:themeColor="text1"/>
+          <w:sz w:val="24"/>
+          <w:szCs w:val="24"/>
+        </w:rPr>
+      </w:pPr>
+      <w:r>
+        <w:rPr>
+          <w:rFonts w:ascii="宋体" w:eastAsia="宋体" w:hAnsi="宋体" w:hint="eastAsia"/>
+          <w:color w:val="000000" w:themeColor="text1"/>
+          <w:sz w:val="24"/>
+          <w:szCs w:val="24"/>
+        </w:rPr>
+        <w:t>密钥管理是传感器网络安全的基础。近年来，无线传感器网络的密钥管理</w:t>
+      </w:r>
+      <w:r>
+        <w:rPr>
+          <w:rFonts w:ascii="宋体" w:eastAsia="宋体" w:hAnsi="宋体" w:hint="eastAsia"/>
+          <w:color w:val="000000" w:themeColor="text1"/>
+          <w:sz w:val="24"/>
+          <w:szCs w:val="24"/>
+        </w:rPr>
+        <w:t>研究已经取得了很大的进步，目前应用最多的密钥管理方案有：</w:t>
+      </w:r>
+    </w:p>
+    <w:p>
+      <w:pPr>
+        <w:pStyle w:val="a3"/>
+        <w:numPr>
+          <w:ilvl w:val="0"/>
+          <w:numId w:val="3"/>
+        </w:numPr>
+        <w:ind w:firstLineChars="0"/>
+        <w:rPr>
+          <w:rFonts w:ascii="宋体" w:eastAsia="宋体" w:hAnsi="宋体"/>
+          <w:color w:val="000000" w:themeColor="text1"/>
+          <w:sz w:val="24"/>
+          <w:szCs w:val="24"/>
+        </w:rPr>
+      </w:pPr>
+      <w:r>
+        <w:rPr>
+          <w:rFonts w:ascii="宋体" w:eastAsia="宋体" w:hAnsi="宋体" w:hint="eastAsia"/>
+          <w:color w:val="000000" w:themeColor="text1"/>
+          <w:sz w:val="24"/>
+          <w:szCs w:val="24"/>
+        </w:rPr>
+        <w:t>共享密钥预分配</w:t>
+      </w:r>
+    </w:p>
+    <w:p>
+      <w:pPr>
+        <w:ind w:firstLineChars="200" w:firstLine="480"/>
+        <w:rPr>
+          <w:rFonts w:ascii="宋体" w:eastAsia="宋体" w:hAnsi="宋体"/>
+          <w:sz w:val="24"/>
+          <w:szCs w:val="24"/>
+        </w:rPr>
+      </w:pPr>
+      <w:r>
+        <w:rPr>
+          <w:rFonts w:ascii="宋体" w:eastAsia="宋体" w:hAnsi="宋体" w:hint="eastAsia"/>
+          <w:color w:val="000000" w:themeColor="text1"/>
+          <w:sz w:val="24"/>
+          <w:szCs w:val="24"/>
+        </w:rPr>
+        <w:t>为了为无线传感器网络中邻居节点之间通信的安全，可在网</w:t>
+      </w:r>
+      <w:r>
+        <w:rPr>
+          <w:rFonts w:ascii="宋体" w:eastAsia="宋体" w:hAnsi="宋体" w:hint="eastAsia"/>
+          <w:color w:val="000000" w:themeColor="text1"/>
+          <w:sz w:val="24"/>
+          <w:szCs w:val="24"/>
+        </w:rPr>
+        <w:t>络节点</w:t>
+      </w:r>
+      <w:r>
+        <w:rPr>
+          <w:rFonts w:ascii="宋体" w:eastAsia="宋体" w:hAnsi="宋体"/>
+          <w:sz w:val="24"/>
+          <w:szCs w:val="24"/>
+        </w:rPr>
+        <w:t xml:space="preserve">上预先储存 所有节点之间的会话密钥，如网络规模为 n 的，则需要的密钥总数为 </w:t>
+      </w:r>
+      <w:r>
+        <w:rPr>
+          <w:rFonts w:ascii="宋体" w:eastAsia="宋体" w:hAnsi="宋体"/>
+          <w:sz w:val="24"/>
+          <w:szCs w:val="24"/>
+        </w:rPr>
+        <w:t>C</w:t>
+      </w:r>
+      <w:r>
+        <w:rPr>
+          <w:rFonts w:ascii="宋体" w:eastAsia="宋体" w:hAnsi="宋体"/>
+          <w:sz w:val="24"/>
+          <w:szCs w:val="24"/>
+          <w:eastAsianLayout w:id="-1966372863" w:combine="1"/>
+        </w:rPr>
+        <w:t>2 n</w:t>
+      </w:r>
+      <w:r>
+        <w:rPr>
+          <w:rFonts w:ascii="宋体" w:eastAsia="宋体" w:hAnsi="宋体"/>
+          <w:sz w:val="24"/>
+          <w:szCs w:val="24"/>
+        </w:rPr>
+        <w:t>，每个节点 需要储存（n-1）个密钥。两个节点之间可以直接使用预共享的密钥进行加密通信。显然这种方案不需要依赖基站，计算复杂度较低，因为任何两个节点间共享的密钥是独有的，所以当某一节点被俘获后也不会其他节点的密钥信息。但是这种方法对于节点存储能力要求比较高，对网络的扩展性也不好，已部署的网络已分配了密钥，使得新增节点难以加入网络。无线传感器网络中，普通节点也可与基站共享一对主密钥，这样每个节点对储存空间的要求就比较小，使密钥计算和储存全在基站中进行。这种密钥管理方案对于收集型网络非常有效，因为所有节点都是跟汇聚节点进行通信。但其对于多跳网络并没有防御DoS攻击的能力，另外如果基站被俘获整个网络的安全信息都会受到破坏</w:t>
+      </w:r>
+      <w:r>
+        <w:rPr>
+          <w:rFonts w:ascii="宋体" w:eastAsia="宋体" w:hAnsi="宋体" w:hint="eastAsia"/>
+          <w:sz w:val="24"/>
+          <w:szCs w:val="24"/>
+        </w:rPr>
+        <w:t>。</w:t>
+      </w:r>
+    </w:p>
+    <w:p>
+      <w:pPr>
+        <w:pStyle w:val="a3"/>
+        <w:numPr>
+          <w:ilvl w:val="0"/>
+          <w:numId w:val="3"/>
+        </w:numPr>
+        <w:ind w:firstLineChars="0"/>
+        <w:rPr>
+          <w:rFonts w:ascii="宋体" w:eastAsia="宋体" w:hAnsi="宋体"/>
+          <w:color w:val="000000" w:themeColor="text1"/>
+          <w:sz w:val="24"/>
+          <w:szCs w:val="24"/>
+        </w:rPr>
+      </w:pPr>
+      <w:r>
+        <w:rPr>
+          <w:rFonts w:ascii="宋体" w:eastAsia="宋体" w:hAnsi="宋体" w:hint="eastAsia"/>
+          <w:color w:val="000000" w:themeColor="text1"/>
+          <w:sz w:val="24"/>
+          <w:szCs w:val="24"/>
+        </w:rPr>
+        <w:t>随机</w:t>
+      </w:r>
+      <w:r>
+        <w:rPr>
+          <w:rFonts w:ascii="宋体" w:eastAsia="宋体" w:hAnsi="宋体" w:hint="eastAsia"/>
+          <w:color w:val="000000" w:themeColor="text1"/>
+          <w:sz w:val="24"/>
+          <w:szCs w:val="24"/>
+        </w:rPr>
+        <w:t>密钥预分配</w:t>
+      </w:r>
+    </w:p>
+    <w:p>
+      <w:pPr>
+        <w:ind w:firstLineChars="200" w:firstLine="480"/>
+        <w:rPr>
+          <w:rFonts w:ascii="宋体" w:eastAsia="宋体" w:hAnsi="宋体"/>
+          <w:sz w:val="24"/>
+          <w:szCs w:val="24"/>
+        </w:rPr>
+      </w:pPr>
+      <w:r>
+        <w:rPr>
+          <w:rFonts w:ascii="宋体" w:eastAsia="宋体" w:hAnsi="宋体"/>
+          <w:sz w:val="24"/>
+          <w:szCs w:val="24"/>
+        </w:rPr>
+        <w:t>基本的随机密钥分配方案目的是在保证任意节点间通信安全的前提下，尽可能的减少对节点资源的要求。其基本思想是在节点部署前，所有节点随机从一个很大的对称密钥池中选取n个密钥作为节点的密钥环，并预先储存在节点上。密钥环的大小要保证两个都拥有n个密钥的节点有相同的密钥的概率大于预先设定的概率p，节点间相同的密钥称之为共享密钥。在节点部署后，邻居节点之间要通信就通过广播自己密钥环中所有密钥的ID，寻找和自己有相同密钥的节点，利用其共享密钥进行会话加密，保障其通信安全。这种方案也可能存在一个或多个和它周围的节点之间没有共享密钥，使其成为了孤立节点。为了解决随机密钥分配中孤立节点问题可以增加网络节点部署密度，也可增加节点通信信号传输功率，从而增大其通信半径，使其能找到更多的邻居节点。基于密钥池预分配的特点是使得节点能够与邻居建立安全链路，很大程度的降低了节点需要的存储量，但是由于节点可能存在相同的共享密钥，单个节点被攻击可能网络中其他节点的不安全。</w:t>
+      </w:r>
+    </w:p>
+    <w:p>
+      <w:pPr>
+        <w:pStyle w:val="a3"/>
+        <w:numPr>
+          <w:ilvl w:val="0"/>
+          <w:numId w:val="3"/>
+        </w:numPr>
+        <w:ind w:firstLineChars="0"/>
+        <w:rPr>
+          <w:rFonts w:ascii="宋体" w:eastAsia="宋体" w:hAnsi="宋体"/>
+          <w:color w:val="000000" w:themeColor="text1"/>
+          <w:sz w:val="24"/>
+          <w:szCs w:val="24"/>
+        </w:rPr>
+      </w:pPr>
+      <w:r>
+        <w:rPr>
+          <w:rFonts w:ascii="宋体" w:eastAsia="宋体" w:hAnsi="宋体" w:hint="eastAsia"/>
+          <w:color w:val="000000" w:themeColor="text1"/>
+          <w:sz w:val="24"/>
+          <w:szCs w:val="24"/>
+        </w:rPr>
+        <w:t>基于q</w:t>
+      </w:r>
+      <w:r>
+        <w:rPr>
+          <w:rFonts w:ascii="宋体" w:eastAsia="宋体" w:hAnsi="宋体"/>
+          <w:color w:val="000000" w:themeColor="text1"/>
+          <w:sz w:val="24"/>
+          <w:szCs w:val="24"/>
+        </w:rPr>
+        <w:t>-composite</w:t>
+      </w:r>
+      <w:r>
+        <w:rPr>
+          <w:rFonts w:ascii="宋体" w:eastAsia="宋体" w:hAnsi="宋体" w:hint="eastAsia"/>
+          <w:color w:val="000000" w:themeColor="text1"/>
+          <w:sz w:val="24"/>
+          <w:szCs w:val="24"/>
+        </w:rPr>
+        <w:t>随机密钥预分配</w:t>
+      </w:r>
+    </w:p>
+    <w:p>
+      <w:pPr>
+        <w:ind w:firstLineChars="200" w:firstLine="480"/>
+        <w:rPr>
+          <w:rFonts w:ascii="宋体" w:eastAsia="宋体" w:hAnsi="宋体"/>
+          <w:sz w:val="24"/>
+          <w:szCs w:val="24"/>
+        </w:rPr>
+      </w:pPr>
+      <w:r>
+        <w:rPr>
+          <w:rFonts w:ascii="宋体" w:eastAsia="宋体" w:hAnsi="宋体"/>
+          <w:sz w:val="24"/>
+          <w:szCs w:val="24"/>
+        </w:rPr>
+        <w:t>在随机密钥预分配基本模型中，任何两个邻居节点的密钥环中至少有一个共</w:t>
+      </w:r>
+      <w:r>
+        <w:rPr>
+          <w:rFonts w:ascii="宋体" w:eastAsia="宋体" w:hAnsi="宋体"/>
+          <w:sz w:val="24"/>
+          <w:szCs w:val="24"/>
+        </w:rPr>
+        <w:lastRenderedPageBreak/>
+        <w:t>享密钥，为了提高网络的抵抗力，要求传感器节点之间共享至少q个密钥。此时网络被攻击的难度与共享密钥个数q就成指数关系。从而增加了网络的安全性。 q-composite随机密钥预分配方案中要想使网络中任意两个节点间的安全连通 度超过q，就必须要缩小密钥池的大小，增加节点间共享密钥的重复度，这种情况带来缺点是，密钥池减小，节点间共享密钥的个数增加，就会是攻击在俘获少量节 点后就能获得很大的密钥空间，所以寻找一个最佳的密钥次规模是保证安全值得关键。</w:t>
+      </w:r>
+    </w:p>
+    <w:p>
+      <w:pPr>
+        <w:ind w:firstLineChars="200" w:firstLine="480"/>
+        <w:rPr>
+          <w:rFonts w:ascii="宋体" w:eastAsia="宋体" w:hAnsi="宋体"/>
+          <w:sz w:val="24"/>
+          <w:szCs w:val="24"/>
+        </w:rPr>
+      </w:pPr>
+      <w:r>
+        <w:rPr>
+          <w:rFonts w:ascii="宋体" w:eastAsia="宋体" w:hAnsi="宋体"/>
+          <w:sz w:val="24"/>
+          <w:szCs w:val="24"/>
+        </w:rPr>
+        <w:t>q-composite随机密钥预分配和随机密钥基本分配模型的过程类似，只是要求邻居节点共享密钥数大于q，如果两个相邻节点间共享密钥数超过q, 则利用所有超过q的密钥生成一个密钥K，K=hash(K1||K2||…||K</w:t>
+      </w:r>
+      <w:r>
+        <w:rPr>
+          <w:rFonts w:ascii="宋体" w:eastAsia="宋体" w:hAnsi="宋体" w:hint="eastAsia"/>
+          <w:sz w:val="24"/>
+          <w:szCs w:val="24"/>
+        </w:rPr>
+        <w:t>q</w:t>
+      </w:r>
+      <w:r>
+        <w:rPr>
+          <w:rFonts w:ascii="宋体" w:eastAsia="宋体" w:hAnsi="宋体"/>
+          <w:sz w:val="24"/>
+          <w:szCs w:val="24"/>
+        </w:rPr>
+        <w:t>), 作为两个节点之间的共享密钥</w:t>
+      </w:r>
+      <w:r>
+        <w:rPr>
+          <w:rFonts w:ascii="宋体" w:eastAsia="宋体" w:hAnsi="宋体" w:hint="eastAsia"/>
+          <w:sz w:val="24"/>
+          <w:szCs w:val="24"/>
+        </w:rPr>
+        <w:t>。</w:t>
+      </w:r>
+      <w:r>
+        <w:rPr>
+          <w:rFonts w:ascii="宋体" w:eastAsia="宋体" w:hAnsi="宋体"/>
+          <w:sz w:val="24"/>
+          <w:szCs w:val="24"/>
+        </w:rPr>
+        <w:t>这样两个节点就会计算出相同的通信密钥。</w:t>
+      </w:r>
+    </w:p>
+    <w:p>
+      <w:pPr>
+        <w:pStyle w:val="a3"/>
+        <w:numPr>
+          <w:ilvl w:val="0"/>
+          <w:numId w:val="3"/>
+        </w:numPr>
+        <w:ind w:firstLineChars="0"/>
+        <w:rPr>
+          <w:rFonts w:ascii="宋体" w:eastAsia="宋体" w:hAnsi="宋体"/>
+          <w:color w:val="000000" w:themeColor="text1"/>
+          <w:sz w:val="24"/>
+          <w:szCs w:val="24"/>
+        </w:rPr>
+      </w:pPr>
+      <w:r>
+        <w:rPr>
+          <w:rFonts w:ascii="宋体" w:eastAsia="宋体" w:hAnsi="宋体" w:hint="eastAsia"/>
+          <w:color w:val="000000" w:themeColor="text1"/>
+          <w:sz w:val="24"/>
+          <w:szCs w:val="24"/>
+        </w:rPr>
+        <w:t>基于</w:t>
+      </w:r>
+      <w:r>
+        <w:rPr>
+          <w:rFonts w:ascii="宋体" w:eastAsia="宋体" w:hAnsi="宋体" w:hint="eastAsia"/>
+          <w:color w:val="000000" w:themeColor="text1"/>
+          <w:sz w:val="24"/>
+          <w:szCs w:val="24"/>
+        </w:rPr>
+        <w:t>EBS</w:t>
+      </w:r>
+      <w:r>
+        <w:rPr>
+          <w:rFonts w:ascii="宋体" w:eastAsia="宋体" w:hAnsi="宋体" w:hint="eastAsia"/>
+          <w:color w:val="000000" w:themeColor="text1"/>
+          <w:sz w:val="24"/>
+          <w:szCs w:val="24"/>
+        </w:rPr>
+        <w:t>随机密钥预分配</w:t>
+      </w:r>
+    </w:p>
+    <w:p>
+      <w:pPr>
+        <w:ind w:firstLineChars="200" w:firstLine="480"/>
+        <w:rPr>
+          <w:rFonts w:ascii="宋体" w:eastAsia="宋体" w:hAnsi="宋体"/>
+          <w:sz w:val="24"/>
+          <w:szCs w:val="24"/>
+        </w:rPr>
+      </w:pPr>
+      <w:r>
+        <w:rPr>
+          <w:rFonts w:ascii="宋体" w:eastAsia="宋体" w:hAnsi="宋体"/>
+          <w:sz w:val="24"/>
+          <w:szCs w:val="24"/>
+        </w:rPr>
+        <w:t>EBS(exclusion basis systems)主要用于密钥动态管理,其有两种密钥：管理密钥和会话密钥。管理密钥又称为密钥生成密钥，但并不直接用于通信数据的加密，而是用于EBS内部的密钥事件，包括密钥系统的建立和更新、生成会话密钥、驱逐节点等。会话密钥称为通信密钥，当EBS系统建立后，会在线的生成会话密钥，用于组内或某些特殊节点的通信数据加密。</w:t>
+      </w:r>
+    </w:p>
+    <w:p>
+      <w:pPr>
+        <w:ind w:firstLineChars="200" w:firstLine="480"/>
+        <w:rPr>
+          <w:rFonts w:ascii="宋体" w:eastAsia="宋体" w:hAnsi="宋体"/>
+          <w:sz w:val="24"/>
+          <w:szCs w:val="24"/>
+        </w:rPr>
+      </w:pPr>
+      <w:r>
+        <w:rPr>
+          <w:rFonts w:ascii="宋体" w:eastAsia="宋体" w:hAnsi="宋体"/>
+          <w:sz w:val="24"/>
+          <w:szCs w:val="24"/>
+        </w:rPr>
+        <w:t>EBS为一个三元组（n，k,m）表示的集合，n表示节点数，k为分配给每个节点的管理密钥个数，m为密钥更新的信息数。对于任意一用户，做多有k个密钥，</w:t>
+      </w:r>
+      <w:r>
+        <w:rPr>
+          <w:rFonts w:ascii="宋体" w:eastAsia="宋体" w:hAnsi="宋体" w:hint="eastAsia"/>
+          <w:sz w:val="24"/>
+          <w:szCs w:val="24"/>
+        </w:rPr>
+        <w:t>m</w:t>
+      </w:r>
+      <w:r>
+        <w:rPr>
+          <w:rFonts w:ascii="宋体" w:eastAsia="宋体" w:hAnsi="宋体"/>
+          <w:sz w:val="24"/>
+          <w:szCs w:val="24"/>
+        </w:rPr>
+        <w:t>个密钥子集。</w:t>
+      </w:r>
+    </w:p>
+    <w:p>
+      <w:pPr>
+        <w:ind w:firstLineChars="200" w:firstLine="480"/>
+        <w:rPr>
+          <w:rFonts w:ascii="宋体" w:eastAsia="宋体" w:hAnsi="宋体"/>
+          <w:sz w:val="24"/>
+          <w:szCs w:val="24"/>
+        </w:rPr>
+      </w:pPr>
+      <w:r>
+        <w:rPr>
+          <w:rFonts w:ascii="宋体" w:eastAsia="宋体" w:hAnsi="宋体"/>
+          <w:sz w:val="24"/>
+          <w:szCs w:val="24"/>
+        </w:rPr>
+        <w:t>在 EBS中最多广播m个数据包，就可以取消并更新任意节点拥有的全部管理密钥，从而把该节点驱逐出网络。</w:t>
+      </w:r>
+    </w:p>
+    <w:p>
+      <w:pPr>
+        <w:pStyle w:val="a3"/>
+        <w:numPr>
+          <w:ilvl w:val="0"/>
+          <w:numId w:val="2"/>
+        </w:numPr>
+        <w:ind w:firstLineChars="0"/>
+        <w:rPr>
+          <w:rFonts w:ascii="宋体" w:eastAsia="宋体" w:hAnsi="宋体"/>
+          <w:color w:val="000000" w:themeColor="text1"/>
+          <w:sz w:val="28"/>
+          <w:szCs w:val="28"/>
+        </w:rPr>
+      </w:pPr>
+      <w:r>
+        <w:rPr>
+          <w:rFonts w:ascii="宋体" w:eastAsia="宋体" w:hAnsi="宋体" w:hint="eastAsia"/>
+          <w:color w:val="000000" w:themeColor="text1"/>
+          <w:sz w:val="24"/>
+          <w:szCs w:val="24"/>
+        </w:rPr>
+        <w:t>WSN</w:t>
+      </w:r>
+      <w:r>
+        <w:rPr>
+          <w:rFonts w:ascii="宋体" w:eastAsia="宋体" w:hAnsi="宋体" w:hint="eastAsia"/>
+          <w:color w:val="000000" w:themeColor="text1"/>
+          <w:sz w:val="24"/>
+          <w:szCs w:val="24"/>
+        </w:rPr>
+        <w:t>中</w:t>
+      </w:r>
+      <w:r>
+        <w:rPr>
+          <w:rFonts w:ascii="宋体" w:eastAsia="宋体" w:hAnsi="宋体" w:hint="eastAsia"/>
+          <w:color w:val="000000" w:themeColor="text1"/>
+          <w:sz w:val="24"/>
+          <w:szCs w:val="24"/>
+        </w:rPr>
+        <w:t>路由安全</w:t>
+      </w:r>
+    </w:p>
+    <w:p>
+      <w:pPr>
+        <w:widowControl/>
+        <w:ind w:firstLineChars="200" w:firstLine="480"/>
+        <w:rPr>
+          <w:rFonts w:ascii="宋体" w:eastAsia="宋体" w:hAnsi="宋体" w:cs="宋体"/>
+          <w:color w:val="000000"/>
+          <w:kern w:val="0"/>
+          <w:sz w:val="24"/>
+          <w:szCs w:val="24"/>
+        </w:rPr>
+      </w:pPr>
+      <w:r>
+        <w:rPr>
+          <w:rFonts w:ascii="宋体" w:eastAsia="宋体" w:hAnsi="宋体" w:cs="宋体" w:hint="eastAsia"/>
+          <w:color w:val="000000"/>
+          <w:kern w:val="0"/>
+          <w:sz w:val="24"/>
+          <w:szCs w:val="24"/>
+        </w:rPr>
+        <w:t>无线传感器网络路由面临各种特殊威胁，安全路由技术成为无线传感器网络的重点研究方向。</w:t>
+      </w:r>
+      <w:r>
+        <w:rPr>
+          <w:rFonts w:ascii="宋体" w:eastAsia="宋体" w:hAnsi="宋体" w:cs="宋体"/>
+          <w:color w:val="000000"/>
+          <w:kern w:val="0"/>
+          <w:sz w:val="24"/>
+          <w:szCs w:val="24"/>
+        </w:rPr>
+        <w:t>无线传感器网络技术中有许多路由协议，但这些路由协议主要考虑的能耗和效率的问题，并没有涉及到安全的问题。敌人很容易对网络路由协议进行攻击，如伪造路由信息等，这就使得网络无法正确、可靠的将信息传送到目的节点。另一方面，</w:t>
+      </w:r>
+      <w:r>
+        <w:rPr>
+          <w:rFonts w:ascii="宋体" w:eastAsia="宋体" w:hAnsi="宋体" w:cs="宋体" w:hint="eastAsia"/>
+          <w:color w:val="000000"/>
+          <w:kern w:val="0"/>
+          <w:sz w:val="24"/>
+          <w:szCs w:val="24"/>
+        </w:rPr>
+        <w:t>无线传感器网络路由设计的重要目标是降低节点能源损耗，提高网络生命周期。</w:t>
+      </w:r>
+      <w:r>
+        <w:rPr>
+          <w:rFonts w:ascii="宋体" w:eastAsia="宋体" w:hAnsi="宋体" w:cs="宋体"/>
+          <w:color w:val="000000"/>
+          <w:kern w:val="0"/>
+          <w:sz w:val="24"/>
+          <w:szCs w:val="24"/>
+        </w:rPr>
+        <w:t>路由信息被篡改会使节点能量消耗增大，从而缩短网络寿命。</w:t>
+      </w:r>
+      <w:r>
+        <w:rPr>
+          <w:rFonts w:ascii="宋体" w:eastAsia="宋体" w:hAnsi="宋体" w:cs="宋体" w:hint="eastAsia"/>
+          <w:color w:val="000000"/>
+          <w:kern w:val="0"/>
+          <w:sz w:val="24"/>
+          <w:szCs w:val="24"/>
+        </w:rPr>
+        <w:t>而且，增加安全机制也将增大节点能量消耗，使得安全路由协议的设计更为复杂。因此，研究一种高效的安全路由技术，不但能够防御各种攻击和威胁，而且适用于无线传感器网络的特点，是一项十分具有挑战性的任务。</w:t>
+      </w:r>
+    </w:p>
+    <w:p>
+      <w:pPr>
+        <w:widowControl/>
+        <w:ind w:firstLineChars="200" w:firstLine="480"/>
+        <w:rPr>
+          <w:rFonts w:ascii="宋体" w:eastAsia="宋体" w:hAnsi="宋体" w:cs="宋体"/>
+          <w:color w:val="000000"/>
+          <w:kern w:val="0"/>
+          <w:sz w:val="24"/>
+          <w:szCs w:val="24"/>
+        </w:rPr>
+      </w:pPr>
+      <w:r>
+        <w:rPr>
+          <w:rFonts w:ascii="宋体" w:eastAsia="宋体" w:hAnsi="宋体" w:cs="宋体"/>
+          <w:color w:val="000000"/>
+          <w:kern w:val="0"/>
+          <w:sz w:val="24"/>
+          <w:szCs w:val="24"/>
+        </w:rPr>
+        <w:t>增加路由协议的安全性主要采用消息加密、身份认证、路由信息广播认证、入侵检测等机制来保证信息的完整和准确性。</w:t>
+      </w:r>
+      <w:r>
+        <w:rPr>
+          <w:rFonts w:ascii="宋体" w:eastAsia="宋体" w:hAnsi="宋体" w:cs="宋体" w:hint="eastAsia"/>
+          <w:color w:val="000000"/>
+          <w:kern w:val="0"/>
+          <w:sz w:val="24"/>
+          <w:szCs w:val="24"/>
+        </w:rPr>
+        <w:t>针对确认欺骗、虚假路由信息等攻击，复旦大学的</w:t>
+      </w:r>
+      <w:r>
+        <w:rPr>
+          <w:rFonts w:ascii="宋体" w:eastAsia="宋体" w:hAnsi="宋体" w:cs="宋体"/>
+          <w:color w:val="000000"/>
+          <w:kern w:val="0"/>
+          <w:sz w:val="24"/>
+          <w:szCs w:val="24"/>
+        </w:rPr>
+        <w:t>Yin Changqing</w:t>
+      </w:r>
+      <w:r>
+        <w:rPr>
+          <w:rFonts w:ascii="宋体" w:eastAsia="宋体" w:hAnsi="宋体" w:cs="宋体" w:hint="eastAsia"/>
+          <w:color w:val="000000"/>
+          <w:kern w:val="0"/>
+          <w:sz w:val="24"/>
+          <w:szCs w:val="24"/>
+        </w:rPr>
+        <w:t>等人设计了关于直径的路由协议并增加安全机制，提出了关于直径的启发式安全路由SRD。该协议设计思想是首先以源节点A为中心，以r跳数为半径做圆，寻找最小距离的节点B，然后再以B为圆心做圆，以此下去，最终寻找到目的节点D。在此基础上，考虑能量有限问题，将T</w:t>
+      </w:r>
+      <w:r>
+        <w:rPr>
+          <w:rFonts w:ascii="宋体" w:eastAsia="宋体" w:hAnsi="宋体" w:cs="宋体"/>
+          <w:color w:val="000000"/>
+          <w:kern w:val="0"/>
+          <w:sz w:val="24"/>
+          <w:szCs w:val="24"/>
+        </w:rPr>
+        <w:t>o2kens</w:t>
+      </w:r>
+      <w:r>
+        <w:rPr>
+          <w:rFonts w:ascii="宋体" w:eastAsia="宋体" w:hAnsi="宋体" w:cs="宋体" w:hint="eastAsia"/>
+          <w:color w:val="000000"/>
+          <w:kern w:val="0"/>
+          <w:sz w:val="24"/>
+          <w:szCs w:val="24"/>
+        </w:rPr>
+        <w:t>代替公钥而采取认证和加密机制</w:t>
+      </w:r>
+      <w:r>
+        <w:rPr>
+          <w:rFonts w:ascii="宋体" w:eastAsia="宋体" w:hAnsi="宋体" w:cs="宋体" w:hint="eastAsia"/>
+          <w:color w:val="000000"/>
+          <w:kern w:val="0"/>
+          <w:sz w:val="24"/>
+          <w:szCs w:val="24"/>
+        </w:rPr>
+        <w:t>。该协议以数字签名和密钥管理作为路由安全机制的方法，把计算复杂的能量消耗来代替通信复杂的能量消耗，在尽量保证网络生命期不减弱的情况下，增加了安全机制。但是计算量大，同时，所有节点都在直径范围内进行广播自己的路由信息，使得能量浪费。</w:t>
+      </w:r>
+    </w:p>
+    <w:p>
+      <w:pPr>
+        <w:widowControl/>
+        <w:ind w:firstLineChars="200" w:firstLine="480"/>
+        <w:rPr>
+          <w:rFonts w:ascii="宋体" w:eastAsia="宋体" w:hAnsi="宋体" w:cs="宋体" w:hint="eastAsia"/>
+          <w:color w:val="000000"/>
+          <w:kern w:val="0"/>
+          <w:sz w:val="24"/>
+          <w:szCs w:val="24"/>
+        </w:rPr>
+      </w:pPr>
+      <w:r>
+        <w:rPr>
+          <w:rFonts w:ascii="宋体" w:eastAsia="宋体" w:hAnsi="宋体" w:cs="宋体" w:hint="eastAsia"/>
+          <w:color w:val="000000"/>
+          <w:kern w:val="0"/>
+          <w:sz w:val="24"/>
+          <w:szCs w:val="24"/>
+        </w:rPr>
+        <w:lastRenderedPageBreak/>
+        <w:t>其他的一些路由协议一般采用链路层加密和认证、多路径路由、身份认证、双向连接认证和认证广播等机制来有效抵御虚假路由信息、Sy</w:t>
+      </w:r>
+      <w:r>
+        <w:rPr>
+          <w:rFonts w:ascii="宋体" w:eastAsia="宋体" w:hAnsi="宋体" w:cs="宋体"/>
+          <w:color w:val="000000"/>
+          <w:kern w:val="0"/>
+          <w:sz w:val="24"/>
+          <w:szCs w:val="24"/>
+        </w:rPr>
+        <w:t>bil</w:t>
+      </w:r>
+      <w:r>
+        <w:rPr>
+          <w:rFonts w:ascii="宋体" w:eastAsia="宋体" w:hAnsi="宋体" w:cs="宋体" w:hint="eastAsia"/>
+          <w:color w:val="000000"/>
+          <w:kern w:val="0"/>
+          <w:sz w:val="24"/>
+          <w:szCs w:val="24"/>
+        </w:rPr>
+        <w:t>攻击和Hello</w:t>
+      </w:r>
+      <w:r>
+        <w:rPr>
+          <w:rFonts w:ascii="宋体" w:eastAsia="宋体" w:hAnsi="宋体" w:cs="宋体"/>
+          <w:color w:val="000000"/>
+          <w:kern w:val="0"/>
+          <w:sz w:val="24"/>
+          <w:szCs w:val="24"/>
+        </w:rPr>
+        <w:t xml:space="preserve"> </w:t>
+      </w:r>
+      <w:r>
+        <w:rPr>
+          <w:rFonts w:ascii="宋体" w:eastAsia="宋体" w:hAnsi="宋体" w:cs="宋体" w:hint="eastAsia"/>
+          <w:color w:val="000000"/>
+          <w:kern w:val="0"/>
+          <w:sz w:val="24"/>
+          <w:szCs w:val="24"/>
+        </w:rPr>
+        <w:t>flood攻击。无论哪种路由协议，都在复杂性、能量损耗和安全性等方面难以平衡，一般都侧重于强化某些性能，而以牺牲其他性能为代价。一些安全路由协议是在现有的路由协议基础上增加了安全机制，使得在设计上增加了成本。</w:t>
+      </w:r>
+    </w:p>
+    <w:p>
+      <w:pPr>
+        <w:pStyle w:val="a3"/>
+        <w:numPr>
+          <w:ilvl w:val="0"/>
+          <w:numId w:val="1"/>
+        </w:numPr>
+        <w:ind w:firstLineChars="0"/>
+        <w:rPr>
+          <w:rFonts w:ascii="宋体" w:eastAsia="宋体" w:hAnsi="宋体"/>
+          <w:color w:val="000000" w:themeColor="text1"/>
+          <w:sz w:val="28"/>
+          <w:szCs w:val="28"/>
+        </w:rPr>
+      </w:pPr>
+      <w:r>
+        <w:rPr>
+          <w:rFonts w:ascii="宋体" w:eastAsia="宋体" w:hAnsi="宋体" w:hint="eastAsia"/>
+          <w:color w:val="000000" w:themeColor="text1"/>
+          <w:sz w:val="28"/>
+          <w:szCs w:val="28"/>
+        </w:rPr>
+        <w:t>总结</w:t>
+      </w:r>
+    </w:p>
+    <w:p>
+      <w:pPr>
+        <w:ind w:firstLineChars="200" w:firstLine="480"/>
+        <w:rPr>
+          <w:rFonts w:ascii="宋体" w:eastAsia="宋体" w:hAnsi="宋体" w:hint="eastAsia"/>
+          <w:color w:val="000000" w:themeColor="text1"/>
+          <w:sz w:val="24"/>
+          <w:szCs w:val="24"/>
         </w:rPr>
       </w:pPr>
     </w:p>
@@ -1220,16 +1972,16 @@
     </w:lvl>
   </w:abstractNum>
   <w:abstractNum w:abstractNumId="1" w15:restartNumberingAfterBreak="0">
-    <w:nsid w:val="7BCE5A48"/>
+    <w:nsid w:val="7257502E"/>
     <w:multiLevelType w:val="hybridMultilevel"/>
-    <w:tmpl w:val="BCCA26EE"/>
-    <w:lvl w:ilvl="0" w:tplc="2BA0079C">
+    <w:tmpl w:val="DCEC00BC"/>
+    <w:lvl w:ilvl="0" w:tplc="B3B486C6">
       <w:start w:val="1"/>
-      <w:numFmt w:val="japaneseCounting"/>
-      <w:lvlText w:val="%1．"/>
+      <w:numFmt w:val="decimal"/>
+      <w:lvlText w:val="(%1)"/>
       <w:lvlJc w:val="left"/>
       <w:pPr>
-        <w:ind w:left="420" w:hanging="420"/>
+        <w:ind w:left="840" w:hanging="360"/>
       </w:pPr>
       <w:rPr>
         <w:rFonts w:hint="default"/>
@@ -1241,7 +1993,7 @@
       <w:lvlText w:val="%2)"/>
       <w:lvlJc w:val="left"/>
       <w:pPr>
-        <w:ind w:left="840" w:hanging="420"/>
+        <w:ind w:left="1320" w:hanging="420"/>
       </w:pPr>
     </w:lvl>
     <w:lvl w:ilvl="2" w:tplc="0409001B" w:tentative="1">
@@ -1250,7 +2002,7 @@
       <w:lvlText w:val="%3."/>
       <w:lvlJc w:val="right"/>
       <w:pPr>
-        <w:ind w:left="1260" w:hanging="420"/>
+        <w:ind w:left="1740" w:hanging="420"/>
       </w:pPr>
     </w:lvl>
     <w:lvl w:ilvl="3" w:tplc="0409000F" w:tentative="1">
@@ -1259,7 +2011,7 @@
       <w:lvlText w:val="%4."/>
       <w:lvlJc w:val="left"/>
       <w:pPr>
-        <w:ind w:left="1680" w:hanging="420"/>
+        <w:ind w:left="2160" w:hanging="420"/>
       </w:pPr>
     </w:lvl>
     <w:lvl w:ilvl="4" w:tplc="04090019" w:tentative="1">
@@ -1268,7 +2020,7 @@
       <w:lvlText w:val="%5)"/>
       <w:lvlJc w:val="left"/>
       <w:pPr>
-        <w:ind w:left="2100" w:hanging="420"/>
+        <w:ind w:left="2580" w:hanging="420"/>
       </w:pPr>
     </w:lvl>
     <w:lvl w:ilvl="5" w:tplc="0409001B" w:tentative="1">
@@ -1277,7 +2029,7 @@
       <w:lvlText w:val="%6."/>
       <w:lvlJc w:val="right"/>
       <w:pPr>
-        <w:ind w:left="2520" w:hanging="420"/>
+        <w:ind w:left="3000" w:hanging="420"/>
       </w:pPr>
     </w:lvl>
     <w:lvl w:ilvl="6" w:tplc="0409000F" w:tentative="1">
@@ -1286,7 +2038,7 @@
       <w:lvlText w:val="%7."/>
       <w:lvlJc w:val="left"/>
       <w:pPr>
-        <w:ind w:left="2940" w:hanging="420"/>
+        <w:ind w:left="3420" w:hanging="420"/>
       </w:pPr>
     </w:lvl>
     <w:lvl w:ilvl="7" w:tplc="04090019" w:tentative="1">
@@ -1295,7 +2047,7 @@
       <w:lvlText w:val="%8)"/>
       <w:lvlJc w:val="left"/>
       <w:pPr>
-        <w:ind w:left="3360" w:hanging="420"/>
+        <w:ind w:left="3840" w:hanging="420"/>
       </w:pPr>
     </w:lvl>
     <w:lvl w:ilvl="8" w:tplc="0409001B" w:tentative="1">
@@ -1304,15 +2056,107 @@
       <w:lvlText w:val="%9."/>
       <w:lvlJc w:val="right"/>
       <w:pPr>
+        <w:ind w:left="4260" w:hanging="420"/>
+      </w:pPr>
+    </w:lvl>
+  </w:abstractNum>
+  <w:abstractNum w:abstractNumId="2" w15:restartNumberingAfterBreak="0">
+    <w:nsid w:val="7BCE5A48"/>
+    <w:multiLevelType w:val="hybridMultilevel"/>
+    <w:tmpl w:val="BCCA26EE"/>
+    <w:lvl w:ilvl="0" w:tplc="2BA0079C">
+      <w:start w:val="1"/>
+      <w:numFmt w:val="japaneseCounting"/>
+      <w:lvlText w:val="%1．"/>
+      <w:lvlJc w:val="left"/>
+      <w:pPr>
+        <w:ind w:left="420" w:hanging="420"/>
+      </w:pPr>
+      <w:rPr>
+        <w:rFonts w:hint="default"/>
+      </w:rPr>
+    </w:lvl>
+    <w:lvl w:ilvl="1" w:tplc="04090019" w:tentative="1">
+      <w:start w:val="1"/>
+      <w:numFmt w:val="lowerLetter"/>
+      <w:lvlText w:val="%2)"/>
+      <w:lvlJc w:val="left"/>
+      <w:pPr>
+        <w:ind w:left="840" w:hanging="420"/>
+      </w:pPr>
+    </w:lvl>
+    <w:lvl w:ilvl="2" w:tplc="0409001B" w:tentative="1">
+      <w:start w:val="1"/>
+      <w:numFmt w:val="lowerRoman"/>
+      <w:lvlText w:val="%3."/>
+      <w:lvlJc w:val="right"/>
+      <w:pPr>
+        <w:ind w:left="1260" w:hanging="420"/>
+      </w:pPr>
+    </w:lvl>
+    <w:lvl w:ilvl="3" w:tplc="0409000F" w:tentative="1">
+      <w:start w:val="1"/>
+      <w:numFmt w:val="decimal"/>
+      <w:lvlText w:val="%4."/>
+      <w:lvlJc w:val="left"/>
+      <w:pPr>
+        <w:ind w:left="1680" w:hanging="420"/>
+      </w:pPr>
+    </w:lvl>
+    <w:lvl w:ilvl="4" w:tplc="04090019" w:tentative="1">
+      <w:start w:val="1"/>
+      <w:numFmt w:val="lowerLetter"/>
+      <w:lvlText w:val="%5)"/>
+      <w:lvlJc w:val="left"/>
+      <w:pPr>
+        <w:ind w:left="2100" w:hanging="420"/>
+      </w:pPr>
+    </w:lvl>
+    <w:lvl w:ilvl="5" w:tplc="0409001B" w:tentative="1">
+      <w:start w:val="1"/>
+      <w:numFmt w:val="lowerRoman"/>
+      <w:lvlText w:val="%6."/>
+      <w:lvlJc w:val="right"/>
+      <w:pPr>
+        <w:ind w:left="2520" w:hanging="420"/>
+      </w:pPr>
+    </w:lvl>
+    <w:lvl w:ilvl="6" w:tplc="0409000F" w:tentative="1">
+      <w:start w:val="1"/>
+      <w:numFmt w:val="decimal"/>
+      <w:lvlText w:val="%7."/>
+      <w:lvlJc w:val="left"/>
+      <w:pPr>
+        <w:ind w:left="2940" w:hanging="420"/>
+      </w:pPr>
+    </w:lvl>
+    <w:lvl w:ilvl="7" w:tplc="04090019" w:tentative="1">
+      <w:start w:val="1"/>
+      <w:numFmt w:val="lowerLetter"/>
+      <w:lvlText w:val="%8)"/>
+      <w:lvlJc w:val="left"/>
+      <w:pPr>
+        <w:ind w:left="3360" w:hanging="420"/>
+      </w:pPr>
+    </w:lvl>
+    <w:lvl w:ilvl="8" w:tplc="0409001B" w:tentative="1">
+      <w:start w:val="1"/>
+      <w:numFmt w:val="lowerRoman"/>
+      <w:lvlText w:val="%9."/>
+      <w:lvlJc w:val="right"/>
+      <w:pPr>
         <w:ind w:left="3780" w:hanging="420"/>
       </w:pPr>
     </w:lvl>
   </w:abstractNum>
   <w:num w:numId="1">
-    <w:abstractNumId w:val="1"/>
+    <w:abstractNumId w:val="2"/>
   </w:num>
   <w:num w:numId="2">
     <w:abstractNumId w:val="0"/>
+  </w:num>
+  <w:num w:numId="3">
+    <w:abstractNumId w:val="1"/>
   </w:num>
 </w:numbering>
 </file>
@@ -1437,6 +2281,7 @@
     <w:lsdException w:name="HTML Sample" w:semiHidden="1" w:unhideWhenUsed="1"/>
     <w:lsdException w:name="HTML Typewriter" w:semiHidden="1" w:unhideWhenUsed="1"/>
     <w:lsdException w:name="HTML Variable" w:semiHidden="1" w:unhideWhenUsed="1"/>
+    <w:lsdException w:name="Normal Table" w:semiHidden="1" w:unhideWhenUsed="1"/>
     <w:lsdException w:name="annotation subject" w:semiHidden="1" w:unhideWhenUsed="1"/>
     <w:lsdException w:name="No List" w:semiHidden="1" w:unhideWhenUsed="1"/>
     <w:lsdException w:name="Outline List 1" w:semiHidden="1" w:unhideWhenUsed="1"/>
@@ -1483,8 +2328,10 @@
     <w:lsdException w:name="Table Subtle 2" w:semiHidden="1" w:unhideWhenUsed="1"/>
     <w:lsdException w:name="Table Web 1" w:semiHidden="1" w:unhideWhenUsed="1"/>
     <w:lsdException w:name="Table Web 2" w:semiHidden="1" w:unhideWhenUsed="1"/>
+    <w:lsdException w:name="Table Web 3" w:semiHidden="1" w:unhideWhenUsed="1"/>
     <w:lsdException w:name="Balloon Text" w:semiHidden="1" w:unhideWhenUsed="1"/>
     <w:lsdException w:name="Table Grid" w:uiPriority="39"/>
+    <w:lsdException w:name="Table Theme" w:semiHidden="1" w:unhideWhenUsed="1"/>
     <w:lsdException w:name="Placeholder Text" w:semiHidden="1"/>
     <w:lsdException w:name="No Spacing" w:uiPriority="1" w:qFormat="1"/>
     <w:lsdException w:name="Light Shading" w:uiPriority="60"/>
@@ -1792,6 +2639,16 @@
       <w:shd w:val="clear" w:color="auto" w:fill="E1DFDD"/>
     </w:rPr>
   </w:style>
+  <w:style w:type="character" w:styleId="a7">
+    <w:name w:val="Placeholder Text"/>
+    <w:basedOn w:val="a0"/>
+    <w:uiPriority w:val="99"/>
+    <w:semiHidden/>
+    <w:rsid w:val="00536266"/>
+    <w:rPr>
+      <w:color w:val="808080"/>
+    </w:rPr>
+  </w:style>
 </w:styles>
 </file>
 
